--- a/storage/1_L5.docx
+++ b/storage/1_L5.docx
@@ -278,7 +278,7 @@
                 <w:sz w:val="20"/>
                 <w:szCs w:val="20"/>
               </w:rPr>
-              <w:t>17-Aug-2021, 16:13 </w:t>
+              <w:t>18-Aug-2021, 10:54 </w:t>
             </w:r>
           </w:p>
         </w:tc>
@@ -822,7 +822,7 @@
                 <w:sz w:val="20"/>
                 <w:szCs w:val="20"/>
               </w:rPr>
-              <w:t>82.3</w:t>
+              <w:t>90.5</w:t>
             </w:r>
           </w:p>
         </w:tc>
@@ -917,7 +917,7 @@
                 <w:sz w:val="20"/>
                 <w:szCs w:val="20"/>
               </w:rPr>
-              <w:t>12.2</w:t>
+              <w:t>12</w:t>
             </w:r>
           </w:p>
         </w:tc>
@@ -1012,7 +1012,7 @@
                 <w:sz w:val="20"/>
                 <w:szCs w:val="20"/>
               </w:rPr>
-              <w:t>6.7</w:t>
+              <w:t>7</w:t>
             </w:r>
           </w:p>
         </w:tc>
@@ -1108,7 +1108,7 @@
                 <w:sz w:val="20"/>
                 <w:szCs w:val="20"/>
               </w:rPr>
-              <w:t>2+2</w:t>
+              <w:t>1+1</w:t>
             </w:r>
           </w:p>
         </w:tc>
@@ -1203,7 +1203,7 @@
                 <w:sz w:val="20"/>
                 <w:szCs w:val="20"/>
               </w:rPr>
-              <w:t>8.7</w:t>
+              <w:t>1.8</w:t>
             </w:r>
           </w:p>
         </w:tc>
@@ -1587,7 +1587,7 @@
                 <w:sz w:val="20"/>
                 <w:szCs w:val="20"/>
               </w:rPr>
-              <w:t>0.00002</w:t>
+              <w:t>standard</w:t>
             </w:r>
           </w:p>
         </w:tc>
@@ -1870,7 +1870,7 @@
                 <w:sz w:val="20"/>
                 <w:szCs w:val="20"/>
               </w:rPr>
-              <w:t>1026506.1</w:t>
+              <w:t>1025038.9</w:t>
             </w:r>
           </w:p>
         </w:tc>
@@ -2464,7 +2464,7 @@
                 <w:szCs w:val="20"/>
               </w:rPr>
               <w:lastRenderedPageBreak/>
-              <w:t>7.4</w:t>
+              <w:t>7.5</w:t>
             </w:r>
           </w:p>
         </w:tc>
@@ -2848,7 +2848,7 @@
                 <w:sz w:val="20"/>
                 <w:szCs w:val="20"/>
               </w:rPr>
-              <w:t>0.00005</w:t>
+              <w:t>standard</w:t>
             </w:r>
           </w:p>
         </w:tc>
@@ -3131,7 +3131,7 @@
                 <w:sz w:val="20"/>
                 <w:szCs w:val="20"/>
               </w:rPr>
-              <w:t>572906.1</w:t>
+              <w:t>571438.9</w:t>
             </w:r>
           </w:p>
         </w:tc>
@@ -4268,7 +4268,7 @@
                 <w:sz w:val="20"/>
                 <w:szCs w:val="20"/>
               </w:rPr>
-              <w:t>460 V( ±10%), 60 Hz (±5%), 3 Phase+N</w:t>
+              <w:t>415 V( ±10%), 50 Hz (±5%), 3 Phase+N</w:t>
             </w:r>
           </w:p>
         </w:tc>
@@ -4368,7 +4368,7 @@
                 <w:sz w:val="20"/>
                 <w:szCs w:val="20"/>
               </w:rPr>
-              <w:t>11.7</w:t>
+              <w:t>10.5</w:t>
             </w:r>
           </w:p>
         </w:tc>
@@ -4477,7 +4477,7 @@
                 <w:sz w:val="20"/>
                 <w:szCs w:val="20"/>
               </w:rPr>
-              <w:t>2.2 (5.1</w:t>
+              <w:t>1.5 (5</w:t>
             </w:r>
             <w:r>
               <w:rPr>
@@ -4585,7 +4585,31 @@
                 <w:sz w:val="20"/>
                 <w:szCs w:val="20"/>
               </w:rPr>
-              <w:t>2.2 (5.1)</w:t>
+              <w:t>1.5</w:t>
+            </w:r>
+            <w:r>
+              <w:rPr>
+                <w:rFonts w:ascii="Arial" w:hAnsi="Arial" w:cs="Arial"/>
+                <w:sz w:val="20"/>
+                <w:szCs w:val="20"/>
+              </w:rPr>
+              <w:t xml:space="preserve"> (</w:t>
+            </w:r>
+            <w:r>
+              <w:rPr>
+                <w:rFonts w:ascii="Arial" w:hAnsi="Arial" w:cs="Arial"/>
+                <w:sz w:val="20"/>
+                <w:szCs w:val="20"/>
+              </w:rPr>
+              <w:t>5</w:t>
+            </w:r>
+            <w:r>
+              <w:rPr>
+                <w:rFonts w:ascii="Arial" w:hAnsi="Arial" w:cs="Arial"/>
+                <w:sz w:val="20"/>
+                <w:szCs w:val="20"/>
+              </w:rPr>
+              <w:t>)</w:t>
             </w:r>
           </w:p>
         </w:tc>
@@ -4734,6 +4758,8 @@
               </w:rPr>
               <w:t>6</w:t>
             </w:r>
+            <w:bookmarkStart w:id="32" w:name="_GoBack"/>
+            <w:bookmarkEnd w:id="32"/>
             <w:r>
               <w:rPr>
                 <w:rFonts w:ascii="Arial" w:hAnsi="Arial" w:cs="Arial"/>
@@ -4757,7 +4783,7 @@
                 <w:szCs w:val="20"/>
               </w:rPr>
             </w:pPr>
-            <w:bookmarkStart w:id="32" w:name="CAPTION_VACU_PUMP_RATING"/>
+            <w:bookmarkStart w:id="33" w:name="CAPTION_VACU_PUMP_RATING"/>
             <w:r>
               <w:rPr>
                 <w:rFonts w:ascii="Arial" w:hAnsi="Arial" w:cs="Arial"/>
@@ -4806,7 +4832,7 @@
                 <w:szCs w:val="20"/>
               </w:rPr>
             </w:pPr>
-            <w:bookmarkStart w:id="33" w:name="VALUE_VACU_PUMP_RATING"/>
+            <w:bookmarkStart w:id="34" w:name="VALUE_VACU_PUMP_RATING"/>
             <w:r>
               <w:rPr>
                 <w:rFonts w:ascii="Arial" w:hAnsi="Arial" w:cs="Arial"/>
@@ -4823,189 +4849,7 @@
               </w:rPr>
               <w:t>)</w:t>
             </w:r>
-            <w:bookmarkEnd w:id="33"/>
-          </w:p>
-        </w:tc>
-      </w:tr>
-      <w:tr>
-        <w:trPr>
-          <w:trHeight w:val="288"/>
-        </w:trPr>
-        <w:tc>
-          <w:tcPr>
-            <w:tcW w:w="450" w:type="dxa"/>
-            <w:vAlign w:val="center"/>
-          </w:tcPr>
-          <w:p>
-            <w:pPr>
-              <w:rPr>
-                <w:rFonts w:ascii="Arial" w:hAnsi="Arial" w:cs="Arial"/>
-                <w:sz w:val="20"/>
-                <w:szCs w:val="20"/>
-              </w:rPr>
-            </w:pPr>
-            <w:r>
-              <w:rPr>
-                <w:rFonts w:ascii="Arial" w:hAnsi="Arial" w:cs="Arial"/>
-                <w:sz w:val="20"/>
-                <w:szCs w:val="20"/>
-              </w:rPr>
-              <w:t>7</w:t>
-            </w:r>
-          </w:p>
-        </w:tc>
-        <w:tc>
-          <w:tcPr>
-            <w:tcW w:w="3870" w:type="dxa"/>
-            <w:vAlign w:val="center"/>
-          </w:tcPr>
-          <w:p>
-            <w:pPr>
-              <w:rPr>
-                <w:rFonts w:ascii="Arial" w:hAnsi="Arial" w:cs="Arial"/>
-                <w:sz w:val="20"/>
-                <w:szCs w:val="20"/>
-              </w:rPr>
-            </w:pPr>
-            <w:r>
-              <w:rPr>
-                <w:rFonts w:ascii="Arial" w:hAnsi="Arial" w:cs="Arial"/>
-                <w:sz w:val="20"/>
-                <w:szCs w:val="20"/>
-              </w:rPr>
-              <w:t>MOP</w:t>
-            </w:r>
-          </w:p>
-        </w:tc>
-        <w:tc>
-          <w:tcPr>
-            <w:tcW w:w="1260" w:type="dxa"/>
-            <w:vAlign w:val="center"/>
-          </w:tcPr>
-          <w:p>
-            <w:pPr>
-              <w:jc w:val="center"/>
-              <w:rPr>
-                <w:rFonts w:ascii="Arial" w:hAnsi="Arial" w:cs="Arial"/>
-                <w:sz w:val="20"/>
-                <w:szCs w:val="20"/>
-              </w:rPr>
-            </w:pPr>
-          </w:p>
-        </w:tc>
-        <w:tc>
-          <w:tcPr>
-            <w:tcW w:w="3060" w:type="dxa"/>
-            <w:vAlign w:val="center"/>
-          </w:tcPr>
-          <w:p>
-            <w:pPr>
-              <w:jc w:val="center"/>
-              <w:rPr>
-                <w:rFonts w:ascii="Arial" w:hAnsi="Arial" w:cs="Arial"/>
-                <w:sz w:val="20"/>
-                <w:szCs w:val="20"/>
-              </w:rPr>
-            </w:pPr>
-            <w:r>
-              <w:rPr>
-                <w:rFonts w:ascii="Arial" w:hAnsi="Arial" w:cs="Arial"/>
-                <w:sz w:val="20"/>
-                <w:szCs w:val="20"/>
-              </w:rPr>
-              <w:t>22</w:t>
-            </w:r>
-          </w:p>
-        </w:tc>
-      </w:tr>
-      <w:tr>
-        <w:trPr>
-          <w:trHeight w:val="288"/>
-        </w:trPr>
-        <w:tc>
-          <w:tcPr>
-            <w:tcW w:w="450" w:type="dxa"/>
-            <w:vAlign w:val="center"/>
-          </w:tcPr>
-          <w:p>
-            <w:pPr>
-              <w:rPr>
-                <w:rFonts w:ascii="Arial" w:hAnsi="Arial" w:cs="Arial"/>
-                <w:sz w:val="20"/>
-                <w:szCs w:val="20"/>
-              </w:rPr>
-            </w:pPr>
-            <w:r>
-              <w:rPr>
-                <w:rFonts w:ascii="Arial" w:hAnsi="Arial" w:cs="Arial"/>
-                <w:sz w:val="20"/>
-                <w:szCs w:val="20"/>
-              </w:rPr>
-              <w:t>8.</w:t>
-            </w:r>
-          </w:p>
-        </w:tc>
-        <w:tc>
-          <w:tcPr>
-            <w:tcW w:w="3870" w:type="dxa"/>
-            <w:vAlign w:val="center"/>
-          </w:tcPr>
-          <w:p>
-            <w:pPr>
-              <w:rPr>
-                <w:rFonts w:ascii="Arial" w:hAnsi="Arial" w:cs="Arial"/>
-                <w:sz w:val="20"/>
-                <w:szCs w:val="20"/>
-              </w:rPr>
-            </w:pPr>
-            <w:r>
-              <w:rPr>
-                <w:rFonts w:ascii="Arial" w:hAnsi="Arial" w:cs="Arial"/>
-                <w:sz w:val="20"/>
-                <w:szCs w:val="20"/>
-              </w:rPr>
-              <w:t>MCA</w:t>
-            </w:r>
-          </w:p>
-        </w:tc>
-        <w:tc>
-          <w:tcPr>
-            <w:tcW w:w="1260" w:type="dxa"/>
-            <w:vAlign w:val="center"/>
-          </w:tcPr>
-          <w:p>
-            <w:pPr>
-              <w:jc w:val="center"/>
-              <w:rPr>
-                <w:rFonts w:ascii="Arial" w:hAnsi="Arial" w:cs="Arial"/>
-                <w:sz w:val="20"/>
-                <w:szCs w:val="20"/>
-              </w:rPr>
-            </w:pPr>
-          </w:p>
-        </w:tc>
-        <w:tc>
-          <w:tcPr>
-            <w:tcW w:w="3060" w:type="dxa"/>
-            <w:vAlign w:val="center"/>
-          </w:tcPr>
-          <w:p>
-            <w:pPr>
-              <w:jc w:val="center"/>
-              <w:rPr>
-                <w:rFonts w:ascii="Arial" w:hAnsi="Arial" w:cs="Arial"/>
-                <w:sz w:val="20"/>
-                <w:szCs w:val="20"/>
-              </w:rPr>
-            </w:pPr>
-            <w:r>
-              <w:rPr>
-                <w:rFonts w:ascii="Arial" w:hAnsi="Arial" w:cs="Arial"/>
-                <w:sz w:val="20"/>
-                <w:szCs w:val="20"/>
-              </w:rPr>
-              <w:t>19</w:t>
-            </w:r>
+            <w:bookmarkEnd w:id="34"/>
           </w:p>
         </w:tc>
       </w:tr>
@@ -8578,7 +8422,7 @@
   <a:extraClrSchemeLst/>
   <a:extLst>
     <a:ext uri="{05A4C25C-085E-4340-85A3-A5531E510DB2}">
-      <thm15:themeFamily xmlns="" xmlns:thm15="http://schemas.microsoft.com/office/thememl/2012/main" name="Office Theme" id="{62F939B6-93AF-4DB8-9C6B-D6C7DFDC589F}" vid="{4A3C46E8-61CC-4603-A589-7422A47A8E4A}"/>
+      <thm15:themeFamily xmlns:thm15="http://schemas.microsoft.com/office/thememl/2012/main" xmlns="" name="Office Theme" id="{62F939B6-93AF-4DB8-9C6B-D6C7DFDC589F}" vid="{4A3C46E8-61CC-4603-A589-7422A47A8E4A}"/>
     </a:ext>
   </a:extLst>
 </a:theme>

--- a/storage/1_L5.docx
+++ b/storage/1_L5.docx
@@ -4,49 +4,22 @@
   <w:body>
     <w:p>
       <w:pPr>
+        <w:jc w:val="center"/>
         <w:rPr>
           <w:rFonts w:ascii="Arial" w:hAnsi="Arial" w:cs="Arial"/>
           <w:b/>
-          <w:caps/>
-          <w:spacing w:val="-2"/>
-          <w:sz w:val="22"/>
-          <w:szCs w:val="22"/>
         </w:rPr>
       </w:pPr>
+      <w:bookmarkStart w:id="0" w:name="_GoBack"/>
       <w:r>
         <w:rPr>
           <w:rFonts w:ascii="Arial" w:hAnsi="Arial" w:cs="Arial"/>
           <w:b/>
-          <w:caps/>
-          <w:spacing w:val="-2"/>
-          <w:sz w:val="22"/>
-          <w:szCs w:val="22"/>
         </w:rPr>
-        <w:t xml:space="preserve">      </w:t>
-      </w:r>
-      <w:r>
-        <w:rPr>
-          <w:rFonts w:ascii="Arial" w:hAnsi="Arial" w:cs="Arial"/>
-          <w:b/>
-          <w:caps/>
-          <w:spacing w:val="-2"/>
-          <w:sz w:val="22"/>
-          <w:szCs w:val="22"/>
-        </w:rPr>
-        <w:t xml:space="preserve">Technical Specifications : Vapour Absorption </w:t>
-      </w:r>
-      <w:r>
-        <w:rPr>
-          <w:rFonts w:ascii="Arial" w:hAnsi="Arial" w:cs="Arial"/>
-          <w:b/>
-          <w:caps/>
-          <w:spacing w:val="-2"/>
-          <w:sz w:val="22"/>
-          <w:szCs w:val="22"/>
-        </w:rPr>
-        <w:t>CHILLER</w:t>
+        <w:t>TECHNICAL SPECIFICATIONS : VAPOUR ABSORPTION CHILLER</w:t>
       </w:r>
     </w:p>
+    <w:bookmarkEnd w:id="0"/>
     <w:p>
       <w:pPr>
         <w:rPr>
@@ -74,8 +47,8 @@
       <w:tblGrid>
         <w:gridCol w:w="1620"/>
         <w:gridCol w:w="2702"/>
-        <w:gridCol w:w="1207"/>
-        <w:gridCol w:w="3111"/>
+        <w:gridCol w:w="1632"/>
+        <w:gridCol w:w="2686"/>
       </w:tblGrid>
       <w:tr>
         <w:trPr>
@@ -95,8 +68,8 @@
                 <w:szCs w:val="20"/>
               </w:rPr>
             </w:pPr>
-            <w:bookmarkStart w:id="0" w:name="CAPTION_CLIENT" w:colFirst="0" w:colLast="0"/>
-            <w:bookmarkStart w:id="1" w:name="VALUE_CLIENT" w:colFirst="1" w:colLast="1"/>
+            <w:bookmarkStart w:id="1" w:name="CAPTION_CLIENT" w:colFirst="0" w:colLast="0"/>
+            <w:bookmarkStart w:id="2" w:name="VALUE_CLIENT" w:colFirst="1" w:colLast="1"/>
             <w:r>
               <w:rPr>
                 <w:rFonts w:ascii="Arial" w:hAnsi="Arial" w:cs="Arial"/>
@@ -133,7 +106,7 @@
         </w:tc>
         <w:tc>
           <w:tcPr>
-            <w:tcW w:w="1207" w:type="dxa"/>
+            <w:tcW w:w="1632" w:type="dxa"/>
             <w:shd w:val="clear" w:color="auto" w:fill="F3F3F3"/>
             <w:vAlign w:val="center"/>
           </w:tcPr>
@@ -157,7 +130,7 @@
         </w:tc>
         <w:tc>
           <w:tcPr>
-            <w:tcW w:w="3111" w:type="dxa"/>
+            <w:tcW w:w="2686" w:type="dxa"/>
             <w:shd w:val="clear" w:color="auto" w:fill="F3F3F3"/>
             <w:vAlign w:val="center"/>
           </w:tcPr>
@@ -180,8 +153,8 @@
           </w:p>
         </w:tc>
       </w:tr>
-      <w:bookmarkEnd w:id="0"/>
       <w:bookmarkEnd w:id="1"/>
+      <w:bookmarkEnd w:id="2"/>
       <w:tr>
         <w:trPr>
           <w:trHeight w:val="288"/>
@@ -236,7 +209,7 @@
         </w:tc>
         <w:tc>
           <w:tcPr>
-            <w:tcW w:w="1207" w:type="dxa"/>
+            <w:tcW w:w="1632" w:type="dxa"/>
             <w:shd w:val="clear" w:color="auto" w:fill="F3F3F3"/>
             <w:vAlign w:val="center"/>
           </w:tcPr>
@@ -260,7 +233,7 @@
         </w:tc>
         <w:tc>
           <w:tcPr>
-            <w:tcW w:w="3111" w:type="dxa"/>
+            <w:tcW w:w="2686" w:type="dxa"/>
             <w:shd w:val="clear" w:color="auto" w:fill="F3F3F3"/>
             <w:vAlign w:val="center"/>
           </w:tcPr>
@@ -278,7 +251,7 @@
                 <w:sz w:val="20"/>
                 <w:szCs w:val="20"/>
               </w:rPr>
-              <w:t>18-Aug-2021, 10:54 </w:t>
+              <w:t>07-Sep-2021, 11:19 </w:t>
             </w:r>
           </w:p>
         </w:tc>
@@ -337,7 +310,7 @@
         </w:tc>
         <w:tc>
           <w:tcPr>
-            <w:tcW w:w="1207" w:type="dxa"/>
+            <w:tcW w:w="1632" w:type="dxa"/>
             <w:shd w:val="clear" w:color="auto" w:fill="F3F3F3"/>
             <w:vAlign w:val="center"/>
           </w:tcPr>
@@ -361,7 +334,7 @@
         </w:tc>
         <w:tc>
           <w:tcPr>
-            <w:tcW w:w="3111" w:type="dxa"/>
+            <w:tcW w:w="2686" w:type="dxa"/>
             <w:shd w:val="clear" w:color="auto" w:fill="F3F3F3"/>
             <w:vAlign w:val="center"/>
           </w:tcPr>
@@ -402,10 +375,10 @@
         <w:tblLook w:val="0000" w:firstRow="0" w:lastRow="0" w:firstColumn="0" w:lastColumn="0" w:noHBand="0" w:noVBand="0"/>
       </w:tblPr>
       <w:tblGrid>
-        <w:gridCol w:w="450"/>
-        <w:gridCol w:w="3870"/>
-        <w:gridCol w:w="1260"/>
-        <w:gridCol w:w="3060"/>
+        <w:gridCol w:w="567"/>
+        <w:gridCol w:w="3753"/>
+        <w:gridCol w:w="1634"/>
+        <w:gridCol w:w="2686"/>
       </w:tblGrid>
       <w:tr>
         <w:trPr>
@@ -413,7 +386,7 @@
         </w:trPr>
         <w:tc>
           <w:tcPr>
-            <w:tcW w:w="450" w:type="dxa"/>
+            <w:tcW w:w="567" w:type="dxa"/>
             <w:shd w:val="pct5" w:color="auto" w:fill="FFFFFF"/>
             <w:vAlign w:val="center"/>
           </w:tcPr>
@@ -430,7 +403,7 @@
         </w:tc>
         <w:tc>
           <w:tcPr>
-            <w:tcW w:w="3870" w:type="dxa"/>
+            <w:tcW w:w="3753" w:type="dxa"/>
             <w:shd w:val="pct5" w:color="auto" w:fill="FFFFFF"/>
             <w:vAlign w:val="center"/>
           </w:tcPr>
@@ -443,7 +416,7 @@
                 <w:szCs w:val="20"/>
               </w:rPr>
             </w:pPr>
-            <w:bookmarkStart w:id="2" w:name="CAPTION_DESCRIPTION"/>
+            <w:bookmarkStart w:id="3" w:name="CAPTION_DESCRIPTION"/>
             <w:r>
               <w:rPr>
                 <w:rFonts w:ascii="Arial" w:hAnsi="Arial" w:cs="Arial"/>
@@ -457,7 +430,7 @@
         </w:tc>
         <w:tc>
           <w:tcPr>
-            <w:tcW w:w="1260" w:type="dxa"/>
+            <w:tcW w:w="1634" w:type="dxa"/>
             <w:shd w:val="pct5" w:color="auto" w:fill="FFFFFF"/>
             <w:vAlign w:val="center"/>
           </w:tcPr>
@@ -471,7 +444,7 @@
                 <w:szCs w:val="20"/>
               </w:rPr>
             </w:pPr>
-            <w:bookmarkStart w:id="3" w:name="CAPTION_UNIT"/>
+            <w:bookmarkStart w:id="4" w:name="CAPTION_UNIT"/>
             <w:r>
               <w:rPr>
                 <w:rFonts w:ascii="Arial" w:hAnsi="Arial" w:cs="Arial"/>
@@ -485,7 +458,7 @@
         </w:tc>
         <w:tc>
           <w:tcPr>
-            <w:tcW w:w="3060" w:type="dxa"/>
+            <w:tcW w:w="2686" w:type="dxa"/>
             <w:shd w:val="pct5" w:color="auto" w:fill="FFFFFF"/>
             <w:vAlign w:val="center"/>
           </w:tcPr>
@@ -507,7 +480,7 @@
         </w:trPr>
         <w:tc>
           <w:tcPr>
-            <w:tcW w:w="450" w:type="dxa"/>
+            <w:tcW w:w="567" w:type="dxa"/>
             <w:shd w:val="pct5" w:color="auto" w:fill="FFFFFF"/>
             <w:vAlign w:val="center"/>
           </w:tcPr>
@@ -524,7 +497,7 @@
         </w:tc>
         <w:tc>
           <w:tcPr>
-            <w:tcW w:w="3870" w:type="dxa"/>
+            <w:tcW w:w="3753" w:type="dxa"/>
             <w:shd w:val="pct5" w:color="auto" w:fill="FFFFFF"/>
             <w:vAlign w:val="center"/>
           </w:tcPr>
@@ -537,7 +510,7 @@
                 <w:szCs w:val="20"/>
               </w:rPr>
             </w:pPr>
-            <w:bookmarkStart w:id="4" w:name="CAPTION_CAPACITY"/>
+            <w:bookmarkStart w:id="5" w:name="CAPTION_CAPACITY"/>
             <w:r>
               <w:rPr>
                 <w:rFonts w:ascii="Arial" w:hAnsi="Arial" w:cs="Arial"/>
@@ -554,18 +527,29 @@
                 <w:sz w:val="20"/>
                 <w:szCs w:val="20"/>
               </w:rPr>
-              <w:t xml:space="preserve"> ( </w:t>
-            </w:r>
+              <w:t xml:space="preserve"> </w:t>
+            </w:r>
+            <w:proofErr w:type="gramStart"/>
             <w:r>
               <w:rPr>
                 <w:rFonts w:ascii="Arial" w:hAnsi="Arial" w:cs="Arial"/>
                 <w:b/>
                 <w:sz w:val="20"/>
                 <w:szCs w:val="20"/>
+              </w:rPr>
+              <w:t xml:space="preserve">( </w:t>
+            </w:r>
+            <w:r>
+              <w:rPr>
+                <w:rFonts w:ascii="Arial" w:hAnsi="Arial" w:cs="Arial"/>
+                <w:b/>
+                <w:sz w:val="20"/>
+                <w:szCs w:val="20"/>
                 <w:u w:val="single"/>
               </w:rPr>
               <w:t>+</w:t>
             </w:r>
+            <w:proofErr w:type="gramEnd"/>
             <w:r>
               <w:rPr>
                 <w:rFonts w:ascii="Arial" w:hAnsi="Arial" w:cs="Arial"/>
@@ -589,7 +573,7 @@
         </w:tc>
         <w:tc>
           <w:tcPr>
-            <w:tcW w:w="1260" w:type="dxa"/>
+            <w:tcW w:w="1634" w:type="dxa"/>
             <w:shd w:val="pct5" w:color="auto" w:fill="FFFFFF"/>
             <w:vAlign w:val="center"/>
           </w:tcPr>
@@ -616,7 +600,7 @@
         </w:tc>
         <w:tc>
           <w:tcPr>
-            <w:tcW w:w="3060" w:type="dxa"/>
+            <w:tcW w:w="2686" w:type="dxa"/>
             <w:shd w:val="pct5" w:color="auto" w:fill="FFFFFF"/>
             <w:vAlign w:val="center"/>
           </w:tcPr>
@@ -671,7 +655,7 @@
         </w:trPr>
         <w:tc>
           <w:tcPr>
-            <w:tcW w:w="450" w:type="dxa"/>
+            <w:tcW w:w="567" w:type="dxa"/>
             <w:shd w:val="pct15" w:color="auto" w:fill="FFFFFF"/>
             <w:vAlign w:val="center"/>
           </w:tcPr>
@@ -697,7 +681,7 @@
         </w:tc>
         <w:tc>
           <w:tcPr>
-            <w:tcW w:w="8190" w:type="dxa"/>
+            <w:tcW w:w="8073" w:type="dxa"/>
             <w:gridSpan w:val="3"/>
             <w:shd w:val="pct15" w:color="auto" w:fill="FFFFFF"/>
             <w:vAlign w:val="center"/>
@@ -738,7 +722,7 @@
         </w:trPr>
         <w:tc>
           <w:tcPr>
-            <w:tcW w:w="450" w:type="dxa"/>
+            <w:tcW w:w="567" w:type="dxa"/>
             <w:vAlign w:val="center"/>
           </w:tcPr>
           <w:p>
@@ -757,7 +741,7 @@
         </w:tc>
         <w:tc>
           <w:tcPr>
-            <w:tcW w:w="3870" w:type="dxa"/>
+            <w:tcW w:w="3753" w:type="dxa"/>
             <w:vAlign w:val="center"/>
           </w:tcPr>
           <w:p>
@@ -780,7 +764,7 @@
         </w:tc>
         <w:tc>
           <w:tcPr>
-            <w:tcW w:w="1260" w:type="dxa"/>
+            <w:tcW w:w="1634" w:type="dxa"/>
             <w:vAlign w:val="center"/>
           </w:tcPr>
           <w:p>
@@ -804,7 +788,7 @@
         </w:tc>
         <w:tc>
           <w:tcPr>
-            <w:tcW w:w="3060" w:type="dxa"/>
+            <w:tcW w:w="2686" w:type="dxa"/>
             <w:vAlign w:val="center"/>
           </w:tcPr>
           <w:p>
@@ -833,7 +817,7 @@
         </w:trPr>
         <w:tc>
           <w:tcPr>
-            <w:tcW w:w="450" w:type="dxa"/>
+            <w:tcW w:w="567" w:type="dxa"/>
             <w:vAlign w:val="center"/>
           </w:tcPr>
           <w:p>
@@ -852,7 +836,7 @@
         </w:tc>
         <w:tc>
           <w:tcPr>
-            <w:tcW w:w="3870" w:type="dxa"/>
+            <w:tcW w:w="3753" w:type="dxa"/>
             <w:vAlign w:val="center"/>
           </w:tcPr>
           <w:p>
@@ -875,7 +859,7 @@
         </w:tc>
         <w:tc>
           <w:tcPr>
-            <w:tcW w:w="1260" w:type="dxa"/>
+            <w:tcW w:w="1634" w:type="dxa"/>
             <w:vAlign w:val="center"/>
           </w:tcPr>
           <w:p>
@@ -899,7 +883,7 @@
         </w:tc>
         <w:tc>
           <w:tcPr>
-            <w:tcW w:w="3060" w:type="dxa"/>
+            <w:tcW w:w="2686" w:type="dxa"/>
             <w:vAlign w:val="center"/>
           </w:tcPr>
           <w:p>
@@ -928,7 +912,7 @@
         </w:trPr>
         <w:tc>
           <w:tcPr>
-            <w:tcW w:w="450" w:type="dxa"/>
+            <w:tcW w:w="567" w:type="dxa"/>
             <w:vAlign w:val="center"/>
           </w:tcPr>
           <w:p>
@@ -947,7 +931,7 @@
         </w:tc>
         <w:tc>
           <w:tcPr>
-            <w:tcW w:w="3870" w:type="dxa"/>
+            <w:tcW w:w="3753" w:type="dxa"/>
             <w:vAlign w:val="center"/>
           </w:tcPr>
           <w:p>
@@ -970,7 +954,7 @@
         </w:tc>
         <w:tc>
           <w:tcPr>
-            <w:tcW w:w="1260" w:type="dxa"/>
+            <w:tcW w:w="1634" w:type="dxa"/>
             <w:vAlign w:val="center"/>
           </w:tcPr>
           <w:p>
@@ -994,7 +978,7 @@
         </w:tc>
         <w:tc>
           <w:tcPr>
-            <w:tcW w:w="3060" w:type="dxa"/>
+            <w:tcW w:w="2686" w:type="dxa"/>
             <w:vAlign w:val="center"/>
           </w:tcPr>
           <w:p>
@@ -1023,7 +1007,7 @@
         </w:trPr>
         <w:tc>
           <w:tcPr>
-            <w:tcW w:w="450" w:type="dxa"/>
+            <w:tcW w:w="567" w:type="dxa"/>
             <w:vAlign w:val="center"/>
           </w:tcPr>
           <w:p>
@@ -1042,18 +1026,18 @@
         </w:tc>
         <w:tc>
           <w:tcPr>
-            <w:tcW w:w="3870" w:type="dxa"/>
-            <w:vAlign w:val="center"/>
-          </w:tcPr>
-          <w:p>
-            <w:pPr>
-              <w:rPr>
-                <w:rFonts w:ascii="Arial" w:hAnsi="Arial" w:cs="Arial"/>
-                <w:sz w:val="20"/>
-                <w:szCs w:val="20"/>
-              </w:rPr>
-            </w:pPr>
-            <w:bookmarkStart w:id="5" w:name="CAPTION_EVAP_PASSES"/>
+            <w:tcW w:w="3753" w:type="dxa"/>
+            <w:vAlign w:val="center"/>
+          </w:tcPr>
+          <w:p>
+            <w:pPr>
+              <w:rPr>
+                <w:rFonts w:ascii="Arial" w:hAnsi="Arial" w:cs="Arial"/>
+                <w:sz w:val="20"/>
+                <w:szCs w:val="20"/>
+              </w:rPr>
+            </w:pPr>
+            <w:bookmarkStart w:id="6" w:name="CAPTION_EVAP_PASSES"/>
             <w:r>
               <w:rPr>
                 <w:rFonts w:ascii="Arial" w:hAnsi="Arial" w:cs="Arial"/>
@@ -1066,7 +1050,7 @@
         </w:tc>
         <w:tc>
           <w:tcPr>
-            <w:tcW w:w="1260" w:type="dxa"/>
+            <w:tcW w:w="1634" w:type="dxa"/>
             <w:vAlign w:val="center"/>
           </w:tcPr>
           <w:p>
@@ -1090,7 +1074,7 @@
         </w:tc>
         <w:tc>
           <w:tcPr>
-            <w:tcW w:w="3060" w:type="dxa"/>
+            <w:tcW w:w="2686" w:type="dxa"/>
             <w:vAlign w:val="center"/>
           </w:tcPr>
           <w:p>
@@ -1119,7 +1103,7 @@
         </w:trPr>
         <w:tc>
           <w:tcPr>
-            <w:tcW w:w="450" w:type="dxa"/>
+            <w:tcW w:w="567" w:type="dxa"/>
             <w:vAlign w:val="center"/>
           </w:tcPr>
           <w:p>
@@ -1138,7 +1122,7 @@
         </w:tc>
         <w:tc>
           <w:tcPr>
-            <w:tcW w:w="3870" w:type="dxa"/>
+            <w:tcW w:w="3753" w:type="dxa"/>
             <w:vAlign w:val="center"/>
           </w:tcPr>
           <w:p>
@@ -1161,7 +1145,7 @@
         </w:tc>
         <w:tc>
           <w:tcPr>
-            <w:tcW w:w="1260" w:type="dxa"/>
+            <w:tcW w:w="1634" w:type="dxa"/>
             <w:vAlign w:val="center"/>
           </w:tcPr>
           <w:p>
@@ -1185,7 +1169,7 @@
         </w:tc>
         <w:tc>
           <w:tcPr>
-            <w:tcW w:w="3060" w:type="dxa"/>
+            <w:tcW w:w="2686" w:type="dxa"/>
             <w:vAlign w:val="center"/>
           </w:tcPr>
           <w:p>
@@ -1214,7 +1198,7 @@
         </w:trPr>
         <w:tc>
           <w:tcPr>
-            <w:tcW w:w="450" w:type="dxa"/>
+            <w:tcW w:w="567" w:type="dxa"/>
             <w:vAlign w:val="center"/>
           </w:tcPr>
           <w:p>
@@ -1233,18 +1217,18 @@
         </w:tc>
         <w:tc>
           <w:tcPr>
-            <w:tcW w:w="3870" w:type="dxa"/>
-            <w:vAlign w:val="center"/>
-          </w:tcPr>
-          <w:p>
-            <w:pPr>
-              <w:rPr>
-                <w:rFonts w:ascii="Arial" w:hAnsi="Arial" w:cs="Arial"/>
-                <w:sz w:val="20"/>
-                <w:szCs w:val="20"/>
-              </w:rPr>
-            </w:pPr>
-            <w:bookmarkStart w:id="6" w:name="CAPTION_CHW_CONNECTION"/>
+            <w:tcW w:w="3753" w:type="dxa"/>
+            <w:vAlign w:val="center"/>
+          </w:tcPr>
+          <w:p>
+            <w:pPr>
+              <w:rPr>
+                <w:rFonts w:ascii="Arial" w:hAnsi="Arial" w:cs="Arial"/>
+                <w:sz w:val="20"/>
+                <w:szCs w:val="20"/>
+              </w:rPr>
+            </w:pPr>
+            <w:bookmarkStart w:id="7" w:name="CAPTION_CHW_CONNECTION"/>
             <w:r>
               <w:rPr>
                 <w:rFonts w:ascii="Arial" w:hAnsi="Arial" w:cs="Arial"/>
@@ -1257,7 +1241,7 @@
         </w:tc>
         <w:tc>
           <w:tcPr>
-            <w:tcW w:w="1260" w:type="dxa"/>
+            <w:tcW w:w="1634" w:type="dxa"/>
             <w:vAlign w:val="center"/>
           </w:tcPr>
           <w:p>
@@ -1281,7 +1265,7 @@
         </w:tc>
         <w:tc>
           <w:tcPr>
-            <w:tcW w:w="3060" w:type="dxa"/>
+            <w:tcW w:w="2686" w:type="dxa"/>
             <w:vAlign w:val="center"/>
           </w:tcPr>
           <w:p>
@@ -1310,7 +1294,7 @@
         </w:trPr>
         <w:tc>
           <w:tcPr>
-            <w:tcW w:w="450" w:type="dxa"/>
+            <w:tcW w:w="567" w:type="dxa"/>
             <w:vAlign w:val="center"/>
           </w:tcPr>
           <w:p>
@@ -1329,7 +1313,7 @@
         </w:tc>
         <w:tc>
           <w:tcPr>
-            <w:tcW w:w="3870" w:type="dxa"/>
+            <w:tcW w:w="3753" w:type="dxa"/>
             <w:vAlign w:val="center"/>
           </w:tcPr>
           <w:p>
@@ -1352,23 +1336,23 @@
         </w:tc>
         <w:tc>
           <w:tcPr>
-            <w:tcW w:w="1260" w:type="dxa"/>
-            <w:vAlign w:val="center"/>
-          </w:tcPr>
-          <w:p>
-            <w:pPr>
-              <w:jc w:val="center"/>
-              <w:rPr>
-                <w:rFonts w:ascii="Arial" w:hAnsi="Arial" w:cs="Arial"/>
-                <w:sz w:val="20"/>
-                <w:szCs w:val="20"/>
-              </w:rPr>
-            </w:pPr>
-          </w:p>
-        </w:tc>
-        <w:tc>
-          <w:tcPr>
-            <w:tcW w:w="3060" w:type="dxa"/>
+            <w:tcW w:w="1634" w:type="dxa"/>
+            <w:vAlign w:val="center"/>
+          </w:tcPr>
+          <w:p>
+            <w:pPr>
+              <w:jc w:val="center"/>
+              <w:rPr>
+                <w:rFonts w:ascii="Arial" w:hAnsi="Arial" w:cs="Arial"/>
+                <w:sz w:val="20"/>
+                <w:szCs w:val="20"/>
+              </w:rPr>
+            </w:pPr>
+          </w:p>
+        </w:tc>
+        <w:tc>
+          <w:tcPr>
+            <w:tcW w:w="2686" w:type="dxa"/>
             <w:vAlign w:val="center"/>
           </w:tcPr>
           <w:p>
@@ -1397,7 +1381,7 @@
         </w:trPr>
         <w:tc>
           <w:tcPr>
-            <w:tcW w:w="450" w:type="dxa"/>
+            <w:tcW w:w="567" w:type="dxa"/>
             <w:vAlign w:val="center"/>
           </w:tcPr>
           <w:p>
@@ -1416,18 +1400,18 @@
         </w:tc>
         <w:tc>
           <w:tcPr>
-            <w:tcW w:w="3870" w:type="dxa"/>
-            <w:vAlign w:val="center"/>
-          </w:tcPr>
-          <w:p>
-            <w:pPr>
-              <w:rPr>
-                <w:rFonts w:ascii="Arial" w:hAnsi="Arial" w:cs="Arial"/>
-                <w:sz w:val="20"/>
-                <w:szCs w:val="20"/>
-              </w:rPr>
-            </w:pPr>
-            <w:bookmarkStart w:id="7" w:name="CAPTION_CHW_GLYCOL_PERCENT"/>
+            <w:tcW w:w="3753" w:type="dxa"/>
+            <w:vAlign w:val="center"/>
+          </w:tcPr>
+          <w:p>
+            <w:pPr>
+              <w:rPr>
+                <w:rFonts w:ascii="Arial" w:hAnsi="Arial" w:cs="Arial"/>
+                <w:sz w:val="20"/>
+                <w:szCs w:val="20"/>
+              </w:rPr>
+            </w:pPr>
+            <w:bookmarkStart w:id="8" w:name="CAPTION_CHW_GLYCOL_PERCENT"/>
             <w:r>
               <w:rPr>
                 <w:rFonts w:ascii="Arial" w:hAnsi="Arial" w:cs="Arial"/>
@@ -1444,12 +1428,12 @@
               </w:rPr>
               <w:t xml:space="preserve"> %</w:t>
             </w:r>
-            <w:bookmarkEnd w:id="7"/>
-          </w:p>
-        </w:tc>
-        <w:tc>
-          <w:tcPr>
-            <w:tcW w:w="1260" w:type="dxa"/>
+            <w:bookmarkEnd w:id="8"/>
+          </w:p>
+        </w:tc>
+        <w:tc>
+          <w:tcPr>
+            <w:tcW w:w="1634" w:type="dxa"/>
             <w:vAlign w:val="center"/>
           </w:tcPr>
           <w:p>
@@ -1473,7 +1457,7 @@
         </w:tc>
         <w:tc>
           <w:tcPr>
-            <w:tcW w:w="3060" w:type="dxa"/>
+            <w:tcW w:w="2686" w:type="dxa"/>
             <w:vAlign w:val="center"/>
           </w:tcPr>
           <w:p>
@@ -1502,7 +1486,7 @@
         </w:trPr>
         <w:tc>
           <w:tcPr>
-            <w:tcW w:w="450" w:type="dxa"/>
+            <w:tcW w:w="567" w:type="dxa"/>
             <w:vAlign w:val="center"/>
           </w:tcPr>
           <w:p>
@@ -1521,18 +1505,18 @@
         </w:tc>
         <w:tc>
           <w:tcPr>
-            <w:tcW w:w="3870" w:type="dxa"/>
-            <w:vAlign w:val="center"/>
-          </w:tcPr>
-          <w:p>
-            <w:pPr>
-              <w:rPr>
-                <w:rFonts w:ascii="Arial" w:hAnsi="Arial" w:cs="Arial"/>
-                <w:sz w:val="20"/>
-                <w:szCs w:val="20"/>
-              </w:rPr>
-            </w:pPr>
-            <w:bookmarkStart w:id="8" w:name="CAPTION_CHW_FOULING_FACTOR"/>
+            <w:tcW w:w="3753" w:type="dxa"/>
+            <w:vAlign w:val="center"/>
+          </w:tcPr>
+          <w:p>
+            <w:pPr>
+              <w:rPr>
+                <w:rFonts w:ascii="Arial" w:hAnsi="Arial" w:cs="Arial"/>
+                <w:sz w:val="20"/>
+                <w:szCs w:val="20"/>
+              </w:rPr>
+            </w:pPr>
+            <w:bookmarkStart w:id="9" w:name="CAPTION_CHW_FOULING_FACTOR"/>
             <w:r>
               <w:rPr>
                 <w:rFonts w:ascii="Arial" w:hAnsi="Arial" w:cs="Arial"/>
@@ -1545,7 +1529,7 @@
         </w:tc>
         <w:tc>
           <w:tcPr>
-            <w:tcW w:w="1260" w:type="dxa"/>
+            <w:tcW w:w="1634" w:type="dxa"/>
             <w:vAlign w:val="center"/>
           </w:tcPr>
           <w:p>
@@ -1569,7 +1553,7 @@
         </w:tc>
         <w:tc>
           <w:tcPr>
-            <w:tcW w:w="3060" w:type="dxa"/>
+            <w:tcW w:w="2686" w:type="dxa"/>
             <w:vAlign w:val="center"/>
           </w:tcPr>
           <w:p>
@@ -1598,7 +1582,7 @@
         </w:trPr>
         <w:tc>
           <w:tcPr>
-            <w:tcW w:w="450" w:type="dxa"/>
+            <w:tcW w:w="567" w:type="dxa"/>
             <w:vAlign w:val="center"/>
           </w:tcPr>
           <w:p>
@@ -1617,18 +1601,18 @@
         </w:tc>
         <w:tc>
           <w:tcPr>
-            <w:tcW w:w="3870" w:type="dxa"/>
-            <w:vAlign w:val="center"/>
-          </w:tcPr>
-          <w:p>
-            <w:pPr>
-              <w:rPr>
-                <w:rFonts w:ascii="Arial" w:hAnsi="Arial" w:cs="Arial"/>
-                <w:sz w:val="20"/>
-                <w:szCs w:val="20"/>
-              </w:rPr>
-            </w:pPr>
-            <w:bookmarkStart w:id="9" w:name="CAPTION_CHW_MAX_WORKING_PRESSURE"/>
+            <w:tcW w:w="3753" w:type="dxa"/>
+            <w:vAlign w:val="center"/>
+          </w:tcPr>
+          <w:p>
+            <w:pPr>
+              <w:rPr>
+                <w:rFonts w:ascii="Arial" w:hAnsi="Arial" w:cs="Arial"/>
+                <w:sz w:val="20"/>
+                <w:szCs w:val="20"/>
+              </w:rPr>
+            </w:pPr>
+            <w:bookmarkStart w:id="10" w:name="CAPTION_CHW_MAX_WORKING_PRESSURE"/>
             <w:r>
               <w:rPr>
                 <w:rFonts w:ascii="Arial" w:hAnsi="Arial" w:cs="Arial"/>
@@ -1641,7 +1625,7 @@
         </w:tc>
         <w:tc>
           <w:tcPr>
-            <w:tcW w:w="1260" w:type="dxa"/>
+            <w:tcW w:w="1634" w:type="dxa"/>
             <w:vAlign w:val="center"/>
           </w:tcPr>
           <w:p>
@@ -1665,7 +1649,7 @@
         </w:tc>
         <w:tc>
           <w:tcPr>
-            <w:tcW w:w="3060" w:type="dxa"/>
+            <w:tcW w:w="2686" w:type="dxa"/>
             <w:vAlign w:val="center"/>
           </w:tcPr>
           <w:p>
@@ -1718,7 +1702,7 @@
         </w:trPr>
         <w:tc>
           <w:tcPr>
-            <w:tcW w:w="450" w:type="dxa"/>
+            <w:tcW w:w="567" w:type="dxa"/>
             <w:shd w:val="pct15" w:color="auto" w:fill="FFFFFF"/>
             <w:vAlign w:val="center"/>
           </w:tcPr>
@@ -1744,7 +1728,7 @@
         </w:tc>
         <w:tc>
           <w:tcPr>
-            <w:tcW w:w="8190" w:type="dxa"/>
+            <w:tcW w:w="8073" w:type="dxa"/>
             <w:gridSpan w:val="3"/>
             <w:shd w:val="pct15" w:color="auto" w:fill="FFFFFF"/>
             <w:vAlign w:val="center"/>
@@ -1758,7 +1742,7 @@
                 <w:szCs w:val="20"/>
               </w:rPr>
             </w:pPr>
-            <w:bookmarkStart w:id="10" w:name="CAPTION_COOLING_WATER_CIRCUIT"/>
+            <w:bookmarkStart w:id="11" w:name="CAPTION_COOLING_WATER_CIRCUIT"/>
             <w:r>
               <w:rPr>
                 <w:rFonts w:ascii="Arial" w:hAnsi="Arial" w:cs="Arial"/>
@@ -1786,7 +1770,7 @@
         </w:trPr>
         <w:tc>
           <w:tcPr>
-            <w:tcW w:w="450" w:type="dxa"/>
+            <w:tcW w:w="567" w:type="dxa"/>
             <w:vAlign w:val="center"/>
           </w:tcPr>
           <w:p>
@@ -1805,7 +1789,7 @@
         </w:tc>
         <w:tc>
           <w:tcPr>
-            <w:tcW w:w="3870" w:type="dxa"/>
+            <w:tcW w:w="3753" w:type="dxa"/>
             <w:vAlign w:val="center"/>
           </w:tcPr>
           <w:p>
@@ -1828,31 +1812,31 @@
         </w:tc>
         <w:tc>
           <w:tcPr>
-            <w:tcW w:w="1260" w:type="dxa"/>
-            <w:vAlign w:val="center"/>
-          </w:tcPr>
-          <w:p>
-            <w:pPr>
-              <w:jc w:val="center"/>
-              <w:rPr>
-                <w:rFonts w:ascii="Arial" w:hAnsi="Arial" w:cs="Arial"/>
-                <w:sz w:val="20"/>
-                <w:szCs w:val="20"/>
-              </w:rPr>
-            </w:pPr>
-            <w:r>
-              <w:rPr>
-                <w:rFonts w:ascii="Arial" w:hAnsi="Arial" w:cs="Arial"/>
-                <w:sz w:val="20"/>
-                <w:szCs w:val="20"/>
-              </w:rPr>
-              <w:t>kcal/Hr</w:t>
-            </w:r>
-          </w:p>
-        </w:tc>
-        <w:tc>
-          <w:tcPr>
-            <w:tcW w:w="3060" w:type="dxa"/>
+            <w:tcW w:w="1634" w:type="dxa"/>
+            <w:vAlign w:val="center"/>
+          </w:tcPr>
+          <w:p>
+            <w:pPr>
+              <w:jc w:val="center"/>
+              <w:rPr>
+                <w:rFonts w:ascii="Arial" w:hAnsi="Arial" w:cs="Arial"/>
+                <w:sz w:val="20"/>
+                <w:szCs w:val="20"/>
+              </w:rPr>
+            </w:pPr>
+            <w:r>
+              <w:rPr>
+                <w:rFonts w:ascii="Arial" w:hAnsi="Arial" w:cs="Arial"/>
+                <w:sz w:val="20"/>
+                <w:szCs w:val="20"/>
+              </w:rPr>
+              <w:t>kCal/hr</w:t>
+            </w:r>
+          </w:p>
+        </w:tc>
+        <w:tc>
+          <w:tcPr>
+            <w:tcW w:w="2686" w:type="dxa"/>
             <w:vAlign w:val="center"/>
           </w:tcPr>
           <w:p>
@@ -1881,7 +1865,7 @@
         </w:trPr>
         <w:tc>
           <w:tcPr>
-            <w:tcW w:w="450" w:type="dxa"/>
+            <w:tcW w:w="567" w:type="dxa"/>
             <w:vAlign w:val="center"/>
           </w:tcPr>
           <w:p>
@@ -1900,18 +1884,18 @@
         </w:tc>
         <w:tc>
           <w:tcPr>
-            <w:tcW w:w="3870" w:type="dxa"/>
-            <w:vAlign w:val="center"/>
-          </w:tcPr>
-          <w:p>
-            <w:pPr>
-              <w:rPr>
-                <w:rFonts w:ascii="Arial" w:hAnsi="Arial" w:cs="Arial"/>
-                <w:sz w:val="20"/>
-                <w:szCs w:val="20"/>
-              </w:rPr>
-            </w:pPr>
-            <w:bookmarkStart w:id="11" w:name="CAPTION_COW_FLOW"/>
+            <w:tcW w:w="3753" w:type="dxa"/>
+            <w:vAlign w:val="center"/>
+          </w:tcPr>
+          <w:p>
+            <w:pPr>
+              <w:rPr>
+                <w:rFonts w:ascii="Arial" w:hAnsi="Arial" w:cs="Arial"/>
+                <w:sz w:val="20"/>
+                <w:szCs w:val="20"/>
+              </w:rPr>
+            </w:pPr>
+            <w:bookmarkStart w:id="12" w:name="CAPTION_COW_FLOW"/>
             <w:r>
               <w:rPr>
                 <w:rFonts w:ascii="Arial" w:hAnsi="Arial" w:cs="Arial"/>
@@ -1924,7 +1908,7 @@
         </w:tc>
         <w:tc>
           <w:tcPr>
-            <w:tcW w:w="1260" w:type="dxa"/>
+            <w:tcW w:w="1634" w:type="dxa"/>
             <w:vAlign w:val="center"/>
           </w:tcPr>
           <w:p>
@@ -1948,7 +1932,7 @@
         </w:tc>
         <w:tc>
           <w:tcPr>
-            <w:tcW w:w="3060" w:type="dxa"/>
+            <w:tcW w:w="2686" w:type="dxa"/>
             <w:vAlign w:val="center"/>
           </w:tcPr>
           <w:p>
@@ -1977,7 +1961,7 @@
         </w:trPr>
         <w:tc>
           <w:tcPr>
-            <w:tcW w:w="450" w:type="dxa"/>
+            <w:tcW w:w="567" w:type="dxa"/>
             <w:vAlign w:val="center"/>
           </w:tcPr>
           <w:p>
@@ -1996,18 +1980,18 @@
         </w:tc>
         <w:tc>
           <w:tcPr>
-            <w:tcW w:w="3870" w:type="dxa"/>
-            <w:vAlign w:val="center"/>
-          </w:tcPr>
-          <w:p>
-            <w:pPr>
-              <w:rPr>
-                <w:rFonts w:ascii="Arial" w:hAnsi="Arial" w:cs="Arial"/>
-                <w:sz w:val="20"/>
-                <w:szCs w:val="20"/>
-              </w:rPr>
-            </w:pPr>
-            <w:bookmarkStart w:id="12" w:name="CAPTION_COW_IN_TEMPERATURE"/>
+            <w:tcW w:w="3753" w:type="dxa"/>
+            <w:vAlign w:val="center"/>
+          </w:tcPr>
+          <w:p>
+            <w:pPr>
+              <w:rPr>
+                <w:rFonts w:ascii="Arial" w:hAnsi="Arial" w:cs="Arial"/>
+                <w:sz w:val="20"/>
+                <w:szCs w:val="20"/>
+              </w:rPr>
+            </w:pPr>
+            <w:bookmarkStart w:id="13" w:name="CAPTION_COW_IN_TEMPERATURE"/>
             <w:r>
               <w:rPr>
                 <w:rFonts w:ascii="Arial" w:hAnsi="Arial" w:cs="Arial"/>
@@ -2020,7 +2004,7 @@
         </w:tc>
         <w:tc>
           <w:tcPr>
-            <w:tcW w:w="1260" w:type="dxa"/>
+            <w:tcW w:w="1634" w:type="dxa"/>
             <w:vAlign w:val="center"/>
           </w:tcPr>
           <w:p>
@@ -2044,7 +2028,7 @@
         </w:tc>
         <w:tc>
           <w:tcPr>
-            <w:tcW w:w="3060" w:type="dxa"/>
+            <w:tcW w:w="2686" w:type="dxa"/>
             <w:vAlign w:val="center"/>
           </w:tcPr>
           <w:p>
@@ -2073,7 +2057,7 @@
         </w:trPr>
         <w:tc>
           <w:tcPr>
-            <w:tcW w:w="450" w:type="dxa"/>
+            <w:tcW w:w="567" w:type="dxa"/>
             <w:vAlign w:val="center"/>
           </w:tcPr>
           <w:p>
@@ -2092,7 +2076,7 @@
         </w:tc>
         <w:tc>
           <w:tcPr>
-            <w:tcW w:w="3870" w:type="dxa"/>
+            <w:tcW w:w="3753" w:type="dxa"/>
             <w:vAlign w:val="center"/>
           </w:tcPr>
           <w:p>
@@ -2115,7 +2099,7 @@
         </w:tc>
         <w:tc>
           <w:tcPr>
-            <w:tcW w:w="1260" w:type="dxa"/>
+            <w:tcW w:w="1634" w:type="dxa"/>
             <w:vAlign w:val="center"/>
           </w:tcPr>
           <w:p>
@@ -2139,7 +2123,7 @@
         </w:tc>
         <w:tc>
           <w:tcPr>
-            <w:tcW w:w="3060" w:type="dxa"/>
+            <w:tcW w:w="2686" w:type="dxa"/>
             <w:vAlign w:val="center"/>
           </w:tcPr>
           <w:p>
@@ -2168,7 +2152,7 @@
         </w:trPr>
         <w:tc>
           <w:tcPr>
-            <w:tcW w:w="450" w:type="dxa"/>
+            <w:tcW w:w="567" w:type="dxa"/>
             <w:vAlign w:val="center"/>
           </w:tcPr>
           <w:p>
@@ -2187,7 +2171,7 @@
         </w:tc>
         <w:tc>
           <w:tcPr>
-            <w:tcW w:w="3870" w:type="dxa"/>
+            <w:tcW w:w="3753" w:type="dxa"/>
             <w:vAlign w:val="center"/>
           </w:tcPr>
           <w:p>
@@ -2210,7 +2194,7 @@
         </w:tc>
         <w:tc>
           <w:tcPr>
-            <w:tcW w:w="1260" w:type="dxa"/>
+            <w:tcW w:w="1634" w:type="dxa"/>
             <w:vAlign w:val="center"/>
           </w:tcPr>
           <w:p>
@@ -2234,19 +2218,19 @@
         </w:tc>
         <w:tc>
           <w:tcPr>
-            <w:tcW w:w="3060" w:type="dxa"/>
-            <w:vAlign w:val="center"/>
-          </w:tcPr>
-          <w:p>
-            <w:pPr>
-              <w:jc w:val="center"/>
-              <w:rPr>
-                <w:rFonts w:ascii="Arial" w:hAnsi="Arial" w:cs="Arial"/>
-                <w:sz w:val="20"/>
-                <w:szCs w:val="20"/>
-              </w:rPr>
-            </w:pPr>
-            <w:bookmarkStart w:id="13" w:name="VALUE_ABSO_COND_PASSES"/>
+            <w:tcW w:w="2686" w:type="dxa"/>
+            <w:vAlign w:val="center"/>
+          </w:tcPr>
+          <w:p>
+            <w:pPr>
+              <w:jc w:val="center"/>
+              <w:rPr>
+                <w:rFonts w:ascii="Arial" w:hAnsi="Arial" w:cs="Arial"/>
+                <w:sz w:val="20"/>
+                <w:szCs w:val="20"/>
+              </w:rPr>
+            </w:pPr>
+            <w:bookmarkStart w:id="14" w:name="VALUE_ABSO_COND_PASSES"/>
             <w:r>
               <w:rPr>
                 <w:rFonts w:ascii="Arial" w:hAnsi="Arial" w:cs="Arial"/>
@@ -2263,7 +2247,7 @@
               </w:rPr>
               <w:t>/</w:t>
             </w:r>
-            <w:bookmarkEnd w:id="13"/>
+            <w:bookmarkEnd w:id="14"/>
             <w:r>
               <w:rPr>
                 <w:rFonts w:ascii="Arial" w:hAnsi="Arial" w:cs="Arial"/>
@@ -2281,7 +2265,7 @@
         </w:trPr>
         <w:tc>
           <w:tcPr>
-            <w:tcW w:w="450" w:type="dxa"/>
+            <w:tcW w:w="567" w:type="dxa"/>
             <w:vAlign w:val="center"/>
           </w:tcPr>
           <w:p>
@@ -2296,12 +2280,12 @@
                 <w:szCs w:val="20"/>
               </w:rPr>
             </w:pPr>
-            <w:bookmarkStart w:id="14" w:name="CAPTION_COW_BYPASS_FLOW" w:colFirst="1" w:colLast="1"/>
-          </w:p>
-        </w:tc>
-        <w:tc>
-          <w:tcPr>
-            <w:tcW w:w="3870" w:type="dxa"/>
+            <w:bookmarkStart w:id="15" w:name="CAPTION_COW_BYPASS_FLOW" w:colFirst="1" w:colLast="1"/>
+          </w:p>
+        </w:tc>
+        <w:tc>
+          <w:tcPr>
+            <w:tcW w:w="3753" w:type="dxa"/>
             <w:vAlign w:val="center"/>
           </w:tcPr>
           <w:p>
@@ -2324,7 +2308,7 @@
         </w:tc>
         <w:tc>
           <w:tcPr>
-            <w:tcW w:w="1260" w:type="dxa"/>
+            <w:tcW w:w="1634" w:type="dxa"/>
             <w:vAlign w:val="center"/>
           </w:tcPr>
           <w:p>
@@ -2348,7 +2332,7 @@
         </w:tc>
         <w:tc>
           <w:tcPr>
-            <w:tcW w:w="3060" w:type="dxa"/>
+            <w:tcW w:w="2686" w:type="dxa"/>
             <w:vAlign w:val="center"/>
           </w:tcPr>
           <w:p>
@@ -2371,14 +2355,14 @@
           </w:p>
         </w:tc>
       </w:tr>
-      <w:bookmarkEnd w:id="14"/>
+      <w:bookmarkEnd w:id="15"/>
       <w:tr>
         <w:trPr>
           <w:trHeight w:val="289"/>
         </w:trPr>
         <w:tc>
           <w:tcPr>
-            <w:tcW w:w="450" w:type="dxa"/>
+            <w:tcW w:w="567" w:type="dxa"/>
             <w:vAlign w:val="center"/>
           </w:tcPr>
           <w:p>
@@ -2397,18 +2381,18 @@
         </w:tc>
         <w:tc>
           <w:tcPr>
-            <w:tcW w:w="3870" w:type="dxa"/>
-            <w:vAlign w:val="center"/>
-          </w:tcPr>
-          <w:p>
-            <w:pPr>
-              <w:rPr>
-                <w:rFonts w:ascii="Arial" w:hAnsi="Arial" w:cs="Arial"/>
-                <w:sz w:val="20"/>
-                <w:szCs w:val="20"/>
-              </w:rPr>
-            </w:pPr>
-            <w:bookmarkStart w:id="15" w:name="CAPTION_COW_CIRCUIT_FRICTION_LOSS"/>
+            <w:tcW w:w="3753" w:type="dxa"/>
+            <w:vAlign w:val="center"/>
+          </w:tcPr>
+          <w:p>
+            <w:pPr>
+              <w:rPr>
+                <w:rFonts w:ascii="Arial" w:hAnsi="Arial" w:cs="Arial"/>
+                <w:sz w:val="20"/>
+                <w:szCs w:val="20"/>
+              </w:rPr>
+            </w:pPr>
+            <w:bookmarkStart w:id="16" w:name="CAPTION_COW_CIRCUIT_FRICTION_LOSS"/>
             <w:r>
               <w:rPr>
                 <w:rFonts w:ascii="Arial" w:hAnsi="Arial" w:cs="Arial"/>
@@ -2421,7 +2405,7 @@
         </w:tc>
         <w:tc>
           <w:tcPr>
-            <w:tcW w:w="1260" w:type="dxa"/>
+            <w:tcW w:w="1634" w:type="dxa"/>
             <w:vAlign w:val="center"/>
           </w:tcPr>
           <w:p>
@@ -2445,25 +2429,24 @@
         </w:tc>
         <w:tc>
           <w:tcPr>
-            <w:tcW w:w="3060" w:type="dxa"/>
-            <w:vAlign w:val="center"/>
-          </w:tcPr>
-          <w:p>
-            <w:pPr>
-              <w:jc w:val="center"/>
-              <w:rPr>
-                <w:rFonts w:ascii="Arial" w:hAnsi="Arial" w:cs="Arial"/>
-                <w:sz w:val="20"/>
-                <w:szCs w:val="20"/>
-              </w:rPr>
-            </w:pPr>
-            <w:r>
-              <w:rPr>
-                <w:rFonts w:ascii="Arial" w:hAnsi="Arial" w:cs="Arial"/>
-                <w:sz w:val="20"/>
-                <w:szCs w:val="20"/>
-              </w:rPr>
-              <w:lastRenderedPageBreak/>
+            <w:tcW w:w="2686" w:type="dxa"/>
+            <w:vAlign w:val="center"/>
+          </w:tcPr>
+          <w:p>
+            <w:pPr>
+              <w:jc w:val="center"/>
+              <w:rPr>
+                <w:rFonts w:ascii="Arial" w:hAnsi="Arial" w:cs="Arial"/>
+                <w:sz w:val="20"/>
+                <w:szCs w:val="20"/>
+              </w:rPr>
+            </w:pPr>
+            <w:r>
+              <w:rPr>
+                <w:rFonts w:ascii="Arial" w:hAnsi="Arial" w:cs="Arial"/>
+                <w:sz w:val="20"/>
+                <w:szCs w:val="20"/>
+              </w:rPr>
               <w:t>7.5</w:t>
             </w:r>
           </w:p>
@@ -2475,7 +2458,7 @@
         </w:trPr>
         <w:tc>
           <w:tcPr>
-            <w:tcW w:w="450" w:type="dxa"/>
+            <w:tcW w:w="567" w:type="dxa"/>
             <w:vAlign w:val="center"/>
           </w:tcPr>
           <w:p>
@@ -2494,18 +2477,18 @@
         </w:tc>
         <w:tc>
           <w:tcPr>
-            <w:tcW w:w="3870" w:type="dxa"/>
-            <w:vAlign w:val="center"/>
-          </w:tcPr>
-          <w:p>
-            <w:pPr>
-              <w:rPr>
-                <w:rFonts w:ascii="Arial" w:hAnsi="Arial" w:cs="Arial"/>
-                <w:sz w:val="20"/>
-                <w:szCs w:val="20"/>
-              </w:rPr>
-            </w:pPr>
-            <w:bookmarkStart w:id="16" w:name="CAPTION_COW_CONNECTION"/>
+            <w:tcW w:w="3753" w:type="dxa"/>
+            <w:vAlign w:val="center"/>
+          </w:tcPr>
+          <w:p>
+            <w:pPr>
+              <w:rPr>
+                <w:rFonts w:ascii="Arial" w:hAnsi="Arial" w:cs="Arial"/>
+                <w:sz w:val="20"/>
+                <w:szCs w:val="20"/>
+              </w:rPr>
+            </w:pPr>
+            <w:bookmarkStart w:id="17" w:name="CAPTION_COW_CONNECTION"/>
             <w:r>
               <w:rPr>
                 <w:rFonts w:ascii="Arial" w:hAnsi="Arial" w:cs="Arial"/>
@@ -2518,7 +2501,7 @@
         </w:tc>
         <w:tc>
           <w:tcPr>
-            <w:tcW w:w="1260" w:type="dxa"/>
+            <w:tcW w:w="1634" w:type="dxa"/>
             <w:vAlign w:val="center"/>
           </w:tcPr>
           <w:p>
@@ -2542,7 +2525,7 @@
         </w:tc>
         <w:tc>
           <w:tcPr>
-            <w:tcW w:w="3060" w:type="dxa"/>
+            <w:tcW w:w="2686" w:type="dxa"/>
             <w:vAlign w:val="center"/>
           </w:tcPr>
           <w:p>
@@ -2571,7 +2554,7 @@
         </w:trPr>
         <w:tc>
           <w:tcPr>
-            <w:tcW w:w="450" w:type="dxa"/>
+            <w:tcW w:w="567" w:type="dxa"/>
             <w:vAlign w:val="center"/>
           </w:tcPr>
           <w:p>
@@ -2590,7 +2573,7 @@
         </w:tc>
         <w:tc>
           <w:tcPr>
-            <w:tcW w:w="3870" w:type="dxa"/>
+            <w:tcW w:w="3753" w:type="dxa"/>
             <w:vAlign w:val="center"/>
           </w:tcPr>
           <w:p>
@@ -2613,23 +2596,23 @@
         </w:tc>
         <w:tc>
           <w:tcPr>
-            <w:tcW w:w="1260" w:type="dxa"/>
-            <w:vAlign w:val="center"/>
-          </w:tcPr>
-          <w:p>
-            <w:pPr>
-              <w:jc w:val="center"/>
-              <w:rPr>
-                <w:rFonts w:ascii="Arial" w:hAnsi="Arial" w:cs="Arial"/>
-                <w:sz w:val="20"/>
-                <w:szCs w:val="20"/>
-              </w:rPr>
-            </w:pPr>
-          </w:p>
-        </w:tc>
-        <w:tc>
-          <w:tcPr>
-            <w:tcW w:w="3060" w:type="dxa"/>
+            <w:tcW w:w="1634" w:type="dxa"/>
+            <w:vAlign w:val="center"/>
+          </w:tcPr>
+          <w:p>
+            <w:pPr>
+              <w:jc w:val="center"/>
+              <w:rPr>
+                <w:rFonts w:ascii="Arial" w:hAnsi="Arial" w:cs="Arial"/>
+                <w:sz w:val="20"/>
+                <w:szCs w:val="20"/>
+              </w:rPr>
+            </w:pPr>
+          </w:p>
+        </w:tc>
+        <w:tc>
+          <w:tcPr>
+            <w:tcW w:w="2686" w:type="dxa"/>
             <w:vAlign w:val="center"/>
           </w:tcPr>
           <w:p>
@@ -2658,7 +2641,7 @@
         </w:trPr>
         <w:tc>
           <w:tcPr>
-            <w:tcW w:w="450" w:type="dxa"/>
+            <w:tcW w:w="567" w:type="dxa"/>
             <w:vAlign w:val="center"/>
           </w:tcPr>
           <w:p>
@@ -2677,18 +2660,18 @@
         </w:tc>
         <w:tc>
           <w:tcPr>
-            <w:tcW w:w="3870" w:type="dxa"/>
-            <w:vAlign w:val="center"/>
-          </w:tcPr>
-          <w:p>
-            <w:pPr>
-              <w:rPr>
-                <w:rFonts w:ascii="Arial" w:hAnsi="Arial" w:cs="Arial"/>
-                <w:sz w:val="20"/>
-                <w:szCs w:val="20"/>
-              </w:rPr>
-            </w:pPr>
-            <w:bookmarkStart w:id="17" w:name="CAPTION_COW_GLYCOL_PERCENT"/>
+            <w:tcW w:w="3753" w:type="dxa"/>
+            <w:vAlign w:val="center"/>
+          </w:tcPr>
+          <w:p>
+            <w:pPr>
+              <w:rPr>
+                <w:rFonts w:ascii="Arial" w:hAnsi="Arial" w:cs="Arial"/>
+                <w:sz w:val="20"/>
+                <w:szCs w:val="20"/>
+              </w:rPr>
+            </w:pPr>
+            <w:bookmarkStart w:id="18" w:name="CAPTION_COW_GLYCOL_PERCENT"/>
             <w:r>
               <w:rPr>
                 <w:rFonts w:ascii="Arial" w:hAnsi="Arial" w:cs="Arial"/>
@@ -2705,12 +2688,12 @@
               </w:rPr>
               <w:t xml:space="preserve"> %</w:t>
             </w:r>
-            <w:bookmarkEnd w:id="17"/>
-          </w:p>
-        </w:tc>
-        <w:tc>
-          <w:tcPr>
-            <w:tcW w:w="1260" w:type="dxa"/>
+            <w:bookmarkEnd w:id="18"/>
+          </w:p>
+        </w:tc>
+        <w:tc>
+          <w:tcPr>
+            <w:tcW w:w="1634" w:type="dxa"/>
             <w:vAlign w:val="center"/>
           </w:tcPr>
           <w:p>
@@ -2734,7 +2717,7 @@
         </w:tc>
         <w:tc>
           <w:tcPr>
-            <w:tcW w:w="3060" w:type="dxa"/>
+            <w:tcW w:w="2686" w:type="dxa"/>
             <w:vAlign w:val="center"/>
           </w:tcPr>
           <w:p>
@@ -2763,7 +2746,7 @@
         </w:trPr>
         <w:tc>
           <w:tcPr>
-            <w:tcW w:w="450" w:type="dxa"/>
+            <w:tcW w:w="567" w:type="dxa"/>
             <w:vAlign w:val="center"/>
           </w:tcPr>
           <w:p>
@@ -2782,18 +2765,18 @@
         </w:tc>
         <w:tc>
           <w:tcPr>
-            <w:tcW w:w="3870" w:type="dxa"/>
-            <w:vAlign w:val="center"/>
-          </w:tcPr>
-          <w:p>
-            <w:pPr>
-              <w:rPr>
-                <w:rFonts w:ascii="Arial" w:hAnsi="Arial" w:cs="Arial"/>
-                <w:sz w:val="20"/>
-                <w:szCs w:val="20"/>
-              </w:rPr>
-            </w:pPr>
-            <w:bookmarkStart w:id="18" w:name="CAPTION_COW_FOULING_FACTOR"/>
+            <w:tcW w:w="3753" w:type="dxa"/>
+            <w:vAlign w:val="center"/>
+          </w:tcPr>
+          <w:p>
+            <w:pPr>
+              <w:rPr>
+                <w:rFonts w:ascii="Arial" w:hAnsi="Arial" w:cs="Arial"/>
+                <w:sz w:val="20"/>
+                <w:szCs w:val="20"/>
+              </w:rPr>
+            </w:pPr>
+            <w:bookmarkStart w:id="19" w:name="CAPTION_COW_FOULING_FACTOR"/>
             <w:r>
               <w:rPr>
                 <w:rFonts w:ascii="Arial" w:hAnsi="Arial" w:cs="Arial"/>
@@ -2806,7 +2789,7 @@
         </w:tc>
         <w:tc>
           <w:tcPr>
-            <w:tcW w:w="1260" w:type="dxa"/>
+            <w:tcW w:w="1634" w:type="dxa"/>
             <w:vAlign w:val="center"/>
           </w:tcPr>
           <w:p>
@@ -2830,24 +2813,25 @@
         </w:tc>
         <w:tc>
           <w:tcPr>
-            <w:tcW w:w="3060" w:type="dxa"/>
-            <w:vAlign w:val="center"/>
-          </w:tcPr>
-          <w:p>
-            <w:pPr>
-              <w:jc w:val="center"/>
-              <w:rPr>
-                <w:rFonts w:ascii="Arial" w:hAnsi="Arial" w:cs="Arial"/>
-                <w:sz w:val="20"/>
-                <w:szCs w:val="20"/>
-              </w:rPr>
-            </w:pPr>
-            <w:r>
-              <w:rPr>
-                <w:rFonts w:ascii="Arial" w:hAnsi="Arial" w:cs="Arial"/>
-                <w:sz w:val="20"/>
-                <w:szCs w:val="20"/>
-              </w:rPr>
+            <w:tcW w:w="2686" w:type="dxa"/>
+            <w:vAlign w:val="center"/>
+          </w:tcPr>
+          <w:p>
+            <w:pPr>
+              <w:jc w:val="center"/>
+              <w:rPr>
+                <w:rFonts w:ascii="Arial" w:hAnsi="Arial" w:cs="Arial"/>
+                <w:sz w:val="20"/>
+                <w:szCs w:val="20"/>
+              </w:rPr>
+            </w:pPr>
+            <w:r>
+              <w:rPr>
+                <w:rFonts w:ascii="Arial" w:hAnsi="Arial" w:cs="Arial"/>
+                <w:sz w:val="20"/>
+                <w:szCs w:val="20"/>
+              </w:rPr>
+              <w:lastRenderedPageBreak/>
               <w:t>standard</w:t>
             </w:r>
           </w:p>
@@ -2859,7 +2843,7 @@
         </w:trPr>
         <w:tc>
           <w:tcPr>
-            <w:tcW w:w="450" w:type="dxa"/>
+            <w:tcW w:w="567" w:type="dxa"/>
             <w:vAlign w:val="center"/>
           </w:tcPr>
           <w:p>
@@ -2878,18 +2862,18 @@
         </w:tc>
         <w:tc>
           <w:tcPr>
-            <w:tcW w:w="3870" w:type="dxa"/>
-            <w:vAlign w:val="center"/>
-          </w:tcPr>
-          <w:p>
-            <w:pPr>
-              <w:rPr>
-                <w:rFonts w:ascii="Arial" w:hAnsi="Arial" w:cs="Arial"/>
-                <w:sz w:val="20"/>
-                <w:szCs w:val="20"/>
-              </w:rPr>
-            </w:pPr>
-            <w:bookmarkStart w:id="19" w:name="CAPTION_COW_MAX_WORKING_PRESSURE"/>
+            <w:tcW w:w="3753" w:type="dxa"/>
+            <w:vAlign w:val="center"/>
+          </w:tcPr>
+          <w:p>
+            <w:pPr>
+              <w:rPr>
+                <w:rFonts w:ascii="Arial" w:hAnsi="Arial" w:cs="Arial"/>
+                <w:sz w:val="20"/>
+                <w:szCs w:val="20"/>
+              </w:rPr>
+            </w:pPr>
+            <w:bookmarkStart w:id="20" w:name="CAPTION_COW_MAX_WORKING_PRESSURE"/>
             <w:r>
               <w:rPr>
                 <w:rFonts w:ascii="Arial" w:hAnsi="Arial" w:cs="Arial"/>
@@ -2902,7 +2886,7 @@
         </w:tc>
         <w:tc>
           <w:tcPr>
-            <w:tcW w:w="1260" w:type="dxa"/>
+            <w:tcW w:w="1634" w:type="dxa"/>
             <w:vAlign w:val="center"/>
           </w:tcPr>
           <w:p>
@@ -2926,7 +2910,7 @@
         </w:tc>
         <w:tc>
           <w:tcPr>
-            <w:tcW w:w="3060" w:type="dxa"/>
+            <w:tcW w:w="2686" w:type="dxa"/>
             <w:vAlign w:val="center"/>
           </w:tcPr>
           <w:p>
@@ -2977,7 +2961,7 @@
         </w:trPr>
         <w:tc>
           <w:tcPr>
-            <w:tcW w:w="450" w:type="dxa"/>
+            <w:tcW w:w="567" w:type="dxa"/>
             <w:shd w:val="pct15" w:color="auto" w:fill="FFFFFF"/>
             <w:vAlign w:val="center"/>
           </w:tcPr>
@@ -3006,7 +2990,7 @@
         </w:tc>
         <w:tc>
           <w:tcPr>
-            <w:tcW w:w="8190" w:type="dxa"/>
+            <w:tcW w:w="8073" w:type="dxa"/>
             <w:gridSpan w:val="3"/>
             <w:shd w:val="pct15" w:color="auto" w:fill="FFFFFF"/>
             <w:vAlign w:val="center"/>
@@ -3019,7 +3003,7 @@
                 <w:szCs w:val="20"/>
               </w:rPr>
             </w:pPr>
-            <w:bookmarkStart w:id="20" w:name="CAPTION_STEAM_CIRCUIT"/>
+            <w:bookmarkStart w:id="21" w:name="CAPTION_STEAM_CIRCUIT"/>
             <w:r>
               <w:rPr>
                 <w:rFonts w:ascii="Arial" w:hAnsi="Arial" w:cs="Arial"/>
@@ -3047,7 +3031,7 @@
         </w:trPr>
         <w:tc>
           <w:tcPr>
-            <w:tcW w:w="450" w:type="dxa"/>
+            <w:tcW w:w="567" w:type="dxa"/>
             <w:vAlign w:val="center"/>
           </w:tcPr>
           <w:p>
@@ -3066,7 +3050,7 @@
         </w:tc>
         <w:tc>
           <w:tcPr>
-            <w:tcW w:w="3870" w:type="dxa"/>
+            <w:tcW w:w="3753" w:type="dxa"/>
             <w:vAlign w:val="center"/>
           </w:tcPr>
           <w:p>
@@ -3089,31 +3073,31 @@
         </w:tc>
         <w:tc>
           <w:tcPr>
-            <w:tcW w:w="1260" w:type="dxa"/>
-            <w:vAlign w:val="center"/>
-          </w:tcPr>
-          <w:p>
-            <w:pPr>
-              <w:jc w:val="center"/>
-              <w:rPr>
-                <w:rFonts w:ascii="Arial" w:hAnsi="Arial" w:cs="Arial"/>
-                <w:sz w:val="20"/>
-                <w:szCs w:val="20"/>
-              </w:rPr>
-            </w:pPr>
-            <w:r>
-              <w:rPr>
-                <w:rFonts w:ascii="Arial" w:hAnsi="Arial" w:cs="Arial"/>
-                <w:sz w:val="20"/>
-                <w:szCs w:val="20"/>
-              </w:rPr>
-              <w:t>kcal/Hr</w:t>
-            </w:r>
-          </w:p>
-        </w:tc>
-        <w:tc>
-          <w:tcPr>
-            <w:tcW w:w="3060" w:type="dxa"/>
+            <w:tcW w:w="1634" w:type="dxa"/>
+            <w:vAlign w:val="center"/>
+          </w:tcPr>
+          <w:p>
+            <w:pPr>
+              <w:jc w:val="center"/>
+              <w:rPr>
+                <w:rFonts w:ascii="Arial" w:hAnsi="Arial" w:cs="Arial"/>
+                <w:sz w:val="20"/>
+                <w:szCs w:val="20"/>
+              </w:rPr>
+            </w:pPr>
+            <w:r>
+              <w:rPr>
+                <w:rFonts w:ascii="Arial" w:hAnsi="Arial" w:cs="Arial"/>
+                <w:sz w:val="20"/>
+                <w:szCs w:val="20"/>
+              </w:rPr>
+              <w:t>kCal/hr</w:t>
+            </w:r>
+          </w:p>
+        </w:tc>
+        <w:tc>
+          <w:tcPr>
+            <w:tcW w:w="2686" w:type="dxa"/>
             <w:vAlign w:val="center"/>
           </w:tcPr>
           <w:p>
@@ -3142,7 +3126,7 @@
         </w:trPr>
         <w:tc>
           <w:tcPr>
-            <w:tcW w:w="450" w:type="dxa"/>
+            <w:tcW w:w="567" w:type="dxa"/>
             <w:vAlign w:val="center"/>
           </w:tcPr>
           <w:p>
@@ -3161,7 +3145,7 @@
         </w:tc>
         <w:tc>
           <w:tcPr>
-            <w:tcW w:w="3870" w:type="dxa"/>
+            <w:tcW w:w="3753" w:type="dxa"/>
             <w:vAlign w:val="center"/>
           </w:tcPr>
           <w:p>
@@ -3184,7 +3168,7 @@
         </w:tc>
         <w:tc>
           <w:tcPr>
-            <w:tcW w:w="1260" w:type="dxa"/>
+            <w:tcW w:w="1634" w:type="dxa"/>
             <w:vAlign w:val="center"/>
           </w:tcPr>
           <w:p>
@@ -3208,7 +3192,7 @@
         </w:tc>
         <w:tc>
           <w:tcPr>
-            <w:tcW w:w="3060" w:type="dxa"/>
+            <w:tcW w:w="2686" w:type="dxa"/>
             <w:vAlign w:val="center"/>
           </w:tcPr>
           <w:p>
@@ -3237,7 +3221,7 @@
         </w:trPr>
         <w:tc>
           <w:tcPr>
-            <w:tcW w:w="450" w:type="dxa"/>
+            <w:tcW w:w="567" w:type="dxa"/>
             <w:vAlign w:val="center"/>
           </w:tcPr>
           <w:p>
@@ -3256,7 +3240,7 @@
         </w:tc>
         <w:tc>
           <w:tcPr>
-            <w:tcW w:w="3870" w:type="dxa"/>
+            <w:tcW w:w="3753" w:type="dxa"/>
             <w:vAlign w:val="center"/>
           </w:tcPr>
           <w:p>
@@ -3279,7 +3263,7 @@
         </w:tc>
         <w:tc>
           <w:tcPr>
-            <w:tcW w:w="1260" w:type="dxa"/>
+            <w:tcW w:w="1634" w:type="dxa"/>
             <w:vAlign w:val="center"/>
           </w:tcPr>
           <w:p>
@@ -3303,7 +3287,7 @@
         </w:tc>
         <w:tc>
           <w:tcPr>
-            <w:tcW w:w="3060" w:type="dxa"/>
+            <w:tcW w:w="2686" w:type="dxa"/>
             <w:vAlign w:val="center"/>
           </w:tcPr>
           <w:p>
@@ -3332,7 +3316,7 @@
         </w:trPr>
         <w:tc>
           <w:tcPr>
-            <w:tcW w:w="450" w:type="dxa"/>
+            <w:tcW w:w="567" w:type="dxa"/>
             <w:vAlign w:val="center"/>
           </w:tcPr>
           <w:p>
@@ -3351,7 +3335,7 @@
         </w:tc>
         <w:tc>
           <w:tcPr>
-            <w:tcW w:w="3870" w:type="dxa"/>
+            <w:tcW w:w="3753" w:type="dxa"/>
             <w:vAlign w:val="center"/>
           </w:tcPr>
           <w:p>
@@ -3374,7 +3358,7 @@
         </w:tc>
         <w:tc>
           <w:tcPr>
-            <w:tcW w:w="1260" w:type="dxa"/>
+            <w:tcW w:w="1634" w:type="dxa"/>
             <w:vAlign w:val="center"/>
           </w:tcPr>
           <w:p>
@@ -3398,7 +3382,7 @@
         </w:tc>
         <w:tc>
           <w:tcPr>
-            <w:tcW w:w="3060" w:type="dxa"/>
+            <w:tcW w:w="2686" w:type="dxa"/>
             <w:vAlign w:val="center"/>
           </w:tcPr>
           <w:p>
@@ -3427,7 +3411,7 @@
         </w:trPr>
         <w:tc>
           <w:tcPr>
-            <w:tcW w:w="450" w:type="dxa"/>
+            <w:tcW w:w="567" w:type="dxa"/>
             <w:vAlign w:val="center"/>
           </w:tcPr>
           <w:p>
@@ -3446,18 +3430,18 @@
         </w:tc>
         <w:tc>
           <w:tcPr>
-            <w:tcW w:w="3870" w:type="dxa"/>
-            <w:vAlign w:val="center"/>
-          </w:tcPr>
-          <w:p>
-            <w:pPr>
-              <w:rPr>
-                <w:rFonts w:ascii="Arial" w:hAnsi="Arial" w:cs="Arial"/>
-                <w:sz w:val="20"/>
-                <w:szCs w:val="20"/>
-              </w:rPr>
-            </w:pPr>
-            <w:bookmarkStart w:id="21" w:name="CAPTION_COND_DRAIN_PRESSURE"/>
+            <w:tcW w:w="3753" w:type="dxa"/>
+            <w:vAlign w:val="center"/>
+          </w:tcPr>
+          <w:p>
+            <w:pPr>
+              <w:rPr>
+                <w:rFonts w:ascii="Arial" w:hAnsi="Arial" w:cs="Arial"/>
+                <w:sz w:val="20"/>
+                <w:szCs w:val="20"/>
+              </w:rPr>
+            </w:pPr>
+            <w:bookmarkStart w:id="22" w:name="CAPTION_COND_DRAIN_PRESSURE"/>
             <w:r>
               <w:rPr>
                 <w:rFonts w:ascii="Arial" w:hAnsi="Arial" w:cs="Arial"/>
@@ -3470,7 +3454,7 @@
         </w:tc>
         <w:tc>
           <w:tcPr>
-            <w:tcW w:w="1260" w:type="dxa"/>
+            <w:tcW w:w="1634" w:type="dxa"/>
             <w:vAlign w:val="center"/>
           </w:tcPr>
           <w:p>
@@ -3494,7 +3478,7 @@
         </w:tc>
         <w:tc>
           <w:tcPr>
-            <w:tcW w:w="3060" w:type="dxa"/>
+            <w:tcW w:w="2686" w:type="dxa"/>
             <w:vAlign w:val="center"/>
           </w:tcPr>
           <w:p>
@@ -3523,7 +3507,7 @@
         </w:trPr>
         <w:tc>
           <w:tcPr>
-            <w:tcW w:w="450" w:type="dxa"/>
+            <w:tcW w:w="567" w:type="dxa"/>
             <w:vAlign w:val="center"/>
           </w:tcPr>
           <w:p>
@@ -3542,18 +3526,18 @@
         </w:tc>
         <w:tc>
           <w:tcPr>
-            <w:tcW w:w="3870" w:type="dxa"/>
-            <w:vAlign w:val="center"/>
-          </w:tcPr>
-          <w:p>
-            <w:pPr>
-              <w:rPr>
-                <w:rFonts w:ascii="Arial" w:hAnsi="Arial" w:cs="Arial"/>
-                <w:sz w:val="20"/>
-                <w:szCs w:val="20"/>
-              </w:rPr>
-            </w:pPr>
-            <w:bookmarkStart w:id="22" w:name="CAPTION_CONNECTION_INLET"/>
+            <w:tcW w:w="3753" w:type="dxa"/>
+            <w:vAlign w:val="center"/>
+          </w:tcPr>
+          <w:p>
+            <w:pPr>
+              <w:rPr>
+                <w:rFonts w:ascii="Arial" w:hAnsi="Arial" w:cs="Arial"/>
+                <w:sz w:val="20"/>
+                <w:szCs w:val="20"/>
+              </w:rPr>
+            </w:pPr>
+            <w:bookmarkStart w:id="23" w:name="CAPTION_CONNECTION_INLET"/>
             <w:r>
               <w:rPr>
                 <w:rFonts w:ascii="Arial" w:hAnsi="Arial" w:cs="Arial"/>
@@ -3566,7 +3550,7 @@
         </w:tc>
         <w:tc>
           <w:tcPr>
-            <w:tcW w:w="1260" w:type="dxa"/>
+            <w:tcW w:w="1634" w:type="dxa"/>
             <w:vAlign w:val="center"/>
           </w:tcPr>
           <w:p>
@@ -3590,7 +3574,7 @@
         </w:tc>
         <w:tc>
           <w:tcPr>
-            <w:tcW w:w="3060" w:type="dxa"/>
+            <w:tcW w:w="2686" w:type="dxa"/>
             <w:vAlign w:val="center"/>
           </w:tcPr>
           <w:p>
@@ -3619,7 +3603,7 @@
         </w:trPr>
         <w:tc>
           <w:tcPr>
-            <w:tcW w:w="450" w:type="dxa"/>
+            <w:tcW w:w="567" w:type="dxa"/>
             <w:vAlign w:val="center"/>
           </w:tcPr>
           <w:p>
@@ -3638,18 +3622,18 @@
         </w:tc>
         <w:tc>
           <w:tcPr>
-            <w:tcW w:w="3870" w:type="dxa"/>
-            <w:vAlign w:val="center"/>
-          </w:tcPr>
-          <w:p>
-            <w:pPr>
-              <w:rPr>
-                <w:rFonts w:ascii="Arial" w:hAnsi="Arial" w:cs="Arial"/>
-                <w:sz w:val="20"/>
-                <w:szCs w:val="20"/>
-              </w:rPr>
-            </w:pPr>
-            <w:bookmarkStart w:id="23" w:name="CAPTION_CONNECTION_DRAIN"/>
+            <w:tcW w:w="3753" w:type="dxa"/>
+            <w:vAlign w:val="center"/>
+          </w:tcPr>
+          <w:p>
+            <w:pPr>
+              <w:rPr>
+                <w:rFonts w:ascii="Arial" w:hAnsi="Arial" w:cs="Arial"/>
+                <w:sz w:val="20"/>
+                <w:szCs w:val="20"/>
+              </w:rPr>
+            </w:pPr>
+            <w:bookmarkStart w:id="24" w:name="CAPTION_CONNECTION_DRAIN"/>
             <w:r>
               <w:rPr>
                 <w:rFonts w:ascii="Arial" w:hAnsi="Arial" w:cs="Arial"/>
@@ -3662,7 +3646,7 @@
         </w:tc>
         <w:tc>
           <w:tcPr>
-            <w:tcW w:w="1260" w:type="dxa"/>
+            <w:tcW w:w="1634" w:type="dxa"/>
             <w:vAlign w:val="center"/>
           </w:tcPr>
           <w:p>
@@ -3686,7 +3670,7 @@
         </w:tc>
         <w:tc>
           <w:tcPr>
-            <w:tcW w:w="3060" w:type="dxa"/>
+            <w:tcW w:w="2686" w:type="dxa"/>
             <w:vAlign w:val="center"/>
           </w:tcPr>
           <w:p>
@@ -3715,7 +3699,7 @@
         </w:trPr>
         <w:tc>
           <w:tcPr>
-            <w:tcW w:w="450" w:type="dxa"/>
+            <w:tcW w:w="567" w:type="dxa"/>
             <w:vAlign w:val="center"/>
           </w:tcPr>
           <w:p>
@@ -3734,18 +3718,18 @@
         </w:tc>
         <w:tc>
           <w:tcPr>
-            <w:tcW w:w="3870" w:type="dxa"/>
-            <w:vAlign w:val="center"/>
-          </w:tcPr>
-          <w:p>
-            <w:pPr>
-              <w:rPr>
-                <w:rFonts w:ascii="Arial" w:hAnsi="Arial" w:cs="Arial"/>
-                <w:sz w:val="20"/>
-                <w:szCs w:val="20"/>
-              </w:rPr>
-            </w:pPr>
-            <w:bookmarkStart w:id="24" w:name="CAPTION_DESIGN_PRESSURE"/>
+            <w:tcW w:w="3753" w:type="dxa"/>
+            <w:vAlign w:val="center"/>
+          </w:tcPr>
+          <w:p>
+            <w:pPr>
+              <w:rPr>
+                <w:rFonts w:ascii="Arial" w:hAnsi="Arial" w:cs="Arial"/>
+                <w:sz w:val="20"/>
+                <w:szCs w:val="20"/>
+              </w:rPr>
+            </w:pPr>
+            <w:bookmarkStart w:id="25" w:name="CAPTION_DESIGN_PRESSURE"/>
             <w:r>
               <w:rPr>
                 <w:rFonts w:ascii="Arial" w:hAnsi="Arial" w:cs="Arial"/>
@@ -3758,23 +3742,23 @@
         </w:tc>
         <w:tc>
           <w:tcPr>
-            <w:tcW w:w="1260" w:type="dxa"/>
-            <w:vAlign w:val="center"/>
-          </w:tcPr>
-          <w:p>
-            <w:pPr>
-              <w:jc w:val="center"/>
-              <w:rPr>
-                <w:rFonts w:ascii="Arial" w:hAnsi="Arial" w:cs="Arial"/>
-                <w:sz w:val="20"/>
-                <w:szCs w:val="20"/>
-              </w:rPr>
-            </w:pPr>
-          </w:p>
-        </w:tc>
-        <w:tc>
-          <w:tcPr>
-            <w:tcW w:w="3060" w:type="dxa"/>
+            <w:tcW w:w="1634" w:type="dxa"/>
+            <w:vAlign w:val="center"/>
+          </w:tcPr>
+          <w:p>
+            <w:pPr>
+              <w:jc w:val="center"/>
+              <w:rPr>
+                <w:rFonts w:ascii="Arial" w:hAnsi="Arial" w:cs="Arial"/>
+                <w:sz w:val="20"/>
+                <w:szCs w:val="20"/>
+              </w:rPr>
+            </w:pPr>
+          </w:p>
+        </w:tc>
+        <w:tc>
+          <w:tcPr>
+            <w:tcW w:w="2686" w:type="dxa"/>
             <w:vAlign w:val="center"/>
           </w:tcPr>
           <w:p>
@@ -3803,7 +3787,7 @@
         </w:trPr>
         <w:tc>
           <w:tcPr>
-            <w:tcW w:w="450" w:type="dxa"/>
+            <w:tcW w:w="567" w:type="dxa"/>
             <w:vAlign w:val="center"/>
           </w:tcPr>
           <w:p>
@@ -3822,7 +3806,7 @@
         </w:tc>
         <w:tc>
           <w:tcPr>
-            <w:tcW w:w="3870" w:type="dxa"/>
+            <w:tcW w:w="3753" w:type="dxa"/>
             <w:vAlign w:val="center"/>
           </w:tcPr>
           <w:p>
@@ -3845,7 +3829,7 @@
         </w:tc>
         <w:tc>
           <w:tcPr>
-            <w:tcW w:w="1260" w:type="dxa"/>
+            <w:tcW w:w="1634" w:type="dxa"/>
             <w:vAlign w:val="center"/>
           </w:tcPr>
           <w:p>
@@ -3869,7 +3853,7 @@
         </w:tc>
         <w:tc>
           <w:tcPr>
-            <w:tcW w:w="3060" w:type="dxa"/>
+            <w:tcW w:w="2686" w:type="dxa"/>
             <w:vAlign w:val="center"/>
           </w:tcPr>
           <w:p>
@@ -3898,7 +3882,7 @@
         </w:trPr>
         <w:tc>
           <w:tcPr>
-            <w:tcW w:w="450" w:type="dxa"/>
+            <w:tcW w:w="567" w:type="dxa"/>
             <w:vAlign w:val="center"/>
           </w:tcPr>
           <w:p>
@@ -3917,7 +3901,7 @@
         </w:tc>
         <w:tc>
           <w:tcPr>
-            <w:tcW w:w="3870" w:type="dxa"/>
+            <w:tcW w:w="3753" w:type="dxa"/>
             <w:vAlign w:val="center"/>
           </w:tcPr>
           <w:p>
@@ -3940,7 +3924,7 @@
         </w:tc>
         <w:tc>
           <w:tcPr>
-            <w:tcW w:w="1260" w:type="dxa"/>
+            <w:tcW w:w="1634" w:type="dxa"/>
             <w:vAlign w:val="center"/>
           </w:tcPr>
           <w:p>
@@ -3964,7 +3948,7 @@
         </w:tc>
         <w:tc>
           <w:tcPr>
-            <w:tcW w:w="3060" w:type="dxa"/>
+            <w:tcW w:w="2686" w:type="dxa"/>
             <w:vAlign w:val="center"/>
           </w:tcPr>
           <w:p>
@@ -3993,7 +3977,7 @@
         </w:trPr>
         <w:tc>
           <w:tcPr>
-            <w:tcW w:w="450" w:type="dxa"/>
+            <w:tcW w:w="567" w:type="dxa"/>
             <w:vAlign w:val="center"/>
           </w:tcPr>
           <w:p>
@@ -4012,7 +3996,7 @@
         </w:tc>
         <w:tc>
           <w:tcPr>
-            <w:tcW w:w="3870" w:type="dxa"/>
+            <w:tcW w:w="3753" w:type="dxa"/>
             <w:vAlign w:val="center"/>
           </w:tcPr>
           <w:p>
@@ -4035,7 +4019,7 @@
         </w:tc>
         <w:tc>
           <w:tcPr>
-            <w:tcW w:w="1260" w:type="dxa"/>
+            <w:tcW w:w="1634" w:type="dxa"/>
             <w:vAlign w:val="center"/>
           </w:tcPr>
           <w:p>
@@ -4059,7 +4043,7 @@
         </w:tc>
         <w:tc>
           <w:tcPr>
-            <w:tcW w:w="3060" w:type="dxa"/>
+            <w:tcW w:w="2686" w:type="dxa"/>
             <w:vAlign w:val="center"/>
           </w:tcPr>
           <w:p>
@@ -4112,7 +4096,7 @@
         </w:trPr>
         <w:tc>
           <w:tcPr>
-            <w:tcW w:w="450" w:type="dxa"/>
+            <w:tcW w:w="567" w:type="dxa"/>
             <w:shd w:val="pct15" w:color="auto" w:fill="FFFFFF"/>
             <w:vAlign w:val="center"/>
           </w:tcPr>
@@ -4138,7 +4122,7 @@
         </w:tc>
         <w:tc>
           <w:tcPr>
-            <w:tcW w:w="8190" w:type="dxa"/>
+            <w:tcW w:w="8073" w:type="dxa"/>
             <w:gridSpan w:val="3"/>
             <w:shd w:val="pct15" w:color="auto" w:fill="FFFFFF"/>
             <w:vAlign w:val="center"/>
@@ -4151,7 +4135,7 @@
                 <w:szCs w:val="20"/>
               </w:rPr>
             </w:pPr>
-            <w:bookmarkStart w:id="25" w:name="CAPTION_ELECTRICAL_DATA"/>
+            <w:bookmarkStart w:id="26" w:name="CAPTION_ELECTRICAL_DATA"/>
             <w:r>
               <w:rPr>
                 <w:rFonts w:ascii="Arial" w:hAnsi="Arial" w:cs="Arial"/>
@@ -4179,7 +4163,7 @@
         </w:trPr>
         <w:tc>
           <w:tcPr>
-            <w:tcW w:w="450" w:type="dxa"/>
+            <w:tcW w:w="567" w:type="dxa"/>
             <w:vAlign w:val="center"/>
           </w:tcPr>
           <w:p>
@@ -4210,18 +4194,18 @@
         </w:tc>
         <w:tc>
           <w:tcPr>
-            <w:tcW w:w="3870" w:type="dxa"/>
-            <w:vAlign w:val="center"/>
-          </w:tcPr>
-          <w:p>
-            <w:pPr>
-              <w:rPr>
-                <w:rFonts w:ascii="Arial" w:hAnsi="Arial" w:cs="Arial"/>
-                <w:sz w:val="20"/>
-                <w:szCs w:val="20"/>
-              </w:rPr>
-            </w:pPr>
-            <w:bookmarkStart w:id="26" w:name="CAPTION_POWER_SUPPLY"/>
+            <w:tcW w:w="3753" w:type="dxa"/>
+            <w:vAlign w:val="center"/>
+          </w:tcPr>
+          <w:p>
+            <w:pPr>
+              <w:rPr>
+                <w:rFonts w:ascii="Arial" w:hAnsi="Arial" w:cs="Arial"/>
+                <w:sz w:val="20"/>
+                <w:szCs w:val="20"/>
+              </w:rPr>
+            </w:pPr>
+            <w:bookmarkStart w:id="27" w:name="CAPTION_POWER_SUPPLY"/>
             <w:r>
               <w:rPr>
                 <w:rFonts w:ascii="Arial" w:hAnsi="Arial" w:cs="Arial"/>
@@ -4234,23 +4218,23 @@
         </w:tc>
         <w:tc>
           <w:tcPr>
-            <w:tcW w:w="1260" w:type="dxa"/>
-            <w:vAlign w:val="center"/>
-          </w:tcPr>
-          <w:p>
-            <w:pPr>
-              <w:jc w:val="center"/>
-              <w:rPr>
-                <w:rFonts w:ascii="Arial" w:hAnsi="Arial" w:cs="Arial"/>
-                <w:sz w:val="20"/>
-                <w:szCs w:val="20"/>
-              </w:rPr>
-            </w:pPr>
-          </w:p>
-        </w:tc>
-        <w:tc>
-          <w:tcPr>
-            <w:tcW w:w="3060" w:type="dxa"/>
+            <w:tcW w:w="1634" w:type="dxa"/>
+            <w:vAlign w:val="center"/>
+          </w:tcPr>
+          <w:p>
+            <w:pPr>
+              <w:jc w:val="center"/>
+              <w:rPr>
+                <w:rFonts w:ascii="Arial" w:hAnsi="Arial" w:cs="Arial"/>
+                <w:sz w:val="20"/>
+                <w:szCs w:val="20"/>
+              </w:rPr>
+            </w:pPr>
+          </w:p>
+        </w:tc>
+        <w:tc>
+          <w:tcPr>
+            <w:tcW w:w="2686" w:type="dxa"/>
             <w:vAlign w:val="center"/>
           </w:tcPr>
           <w:p>
@@ -4279,7 +4263,7 @@
         </w:trPr>
         <w:tc>
           <w:tcPr>
-            <w:tcW w:w="450" w:type="dxa"/>
+            <w:tcW w:w="567" w:type="dxa"/>
             <w:vAlign w:val="center"/>
           </w:tcPr>
           <w:p>
@@ -4302,18 +4286,18 @@
         </w:tc>
         <w:tc>
           <w:tcPr>
-            <w:tcW w:w="3870" w:type="dxa"/>
-            <w:vAlign w:val="center"/>
-          </w:tcPr>
-          <w:p>
-            <w:pPr>
-              <w:rPr>
-                <w:rFonts w:ascii="Arial" w:hAnsi="Arial" w:cs="Arial"/>
-                <w:sz w:val="20"/>
-                <w:szCs w:val="20"/>
-              </w:rPr>
-            </w:pPr>
-            <w:bookmarkStart w:id="27" w:name="CAPTION_POWER_CONSUMPTION"/>
+            <w:tcW w:w="3753" w:type="dxa"/>
+            <w:vAlign w:val="center"/>
+          </w:tcPr>
+          <w:p>
+            <w:pPr>
+              <w:rPr>
+                <w:rFonts w:ascii="Arial" w:hAnsi="Arial" w:cs="Arial"/>
+                <w:sz w:val="20"/>
+                <w:szCs w:val="20"/>
+              </w:rPr>
+            </w:pPr>
+            <w:bookmarkStart w:id="28" w:name="CAPTION_POWER_CONSUMPTION"/>
             <w:r>
               <w:rPr>
                 <w:rFonts w:ascii="Arial" w:hAnsi="Arial" w:cs="Arial"/>
@@ -4326,7 +4310,7 @@
         </w:tc>
         <w:tc>
           <w:tcPr>
-            <w:tcW w:w="1260" w:type="dxa"/>
+            <w:tcW w:w="1634" w:type="dxa"/>
             <w:vAlign w:val="center"/>
           </w:tcPr>
           <w:p>
@@ -4350,7 +4334,7 @@
         </w:tc>
         <w:tc>
           <w:tcPr>
-            <w:tcW w:w="3060" w:type="dxa"/>
+            <w:tcW w:w="2686" w:type="dxa"/>
             <w:vAlign w:val="center"/>
           </w:tcPr>
           <w:p>
@@ -4379,7 +4363,7 @@
         </w:trPr>
         <w:tc>
           <w:tcPr>
-            <w:tcW w:w="450" w:type="dxa"/>
+            <w:tcW w:w="567" w:type="dxa"/>
             <w:vAlign w:val="center"/>
           </w:tcPr>
           <w:p>
@@ -4410,18 +4394,18 @@
         </w:tc>
         <w:tc>
           <w:tcPr>
-            <w:tcW w:w="3870" w:type="dxa"/>
-            <w:vAlign w:val="center"/>
-          </w:tcPr>
-          <w:p>
-            <w:pPr>
-              <w:rPr>
-                <w:rFonts w:ascii="Arial" w:hAnsi="Arial" w:cs="Arial"/>
-                <w:sz w:val="20"/>
-                <w:szCs w:val="20"/>
-              </w:rPr>
-            </w:pPr>
-            <w:bookmarkStart w:id="28" w:name="CAPTION_ABSO_PUMP_RATING"/>
+            <w:tcW w:w="3753" w:type="dxa"/>
+            <w:vAlign w:val="center"/>
+          </w:tcPr>
+          <w:p>
+            <w:pPr>
+              <w:rPr>
+                <w:rFonts w:ascii="Arial" w:hAnsi="Arial" w:cs="Arial"/>
+                <w:sz w:val="20"/>
+                <w:szCs w:val="20"/>
+              </w:rPr>
+            </w:pPr>
+            <w:bookmarkStart w:id="29" w:name="CAPTION_ABSO_PUMP_RATING"/>
             <w:r>
               <w:rPr>
                 <w:rFonts w:ascii="Arial" w:hAnsi="Arial" w:cs="Arial"/>
@@ -4434,7 +4418,7 @@
         </w:tc>
         <w:tc>
           <w:tcPr>
-            <w:tcW w:w="1260" w:type="dxa"/>
+            <w:tcW w:w="1634" w:type="dxa"/>
             <w:vAlign w:val="center"/>
           </w:tcPr>
           <w:p>
@@ -4458,19 +4442,19 @@
         </w:tc>
         <w:tc>
           <w:tcPr>
-            <w:tcW w:w="3060" w:type="dxa"/>
-            <w:vAlign w:val="center"/>
-          </w:tcPr>
-          <w:p>
-            <w:pPr>
-              <w:jc w:val="center"/>
-              <w:rPr>
-                <w:rFonts w:ascii="Arial" w:hAnsi="Arial" w:cs="Arial"/>
-                <w:sz w:val="20"/>
-                <w:szCs w:val="20"/>
-              </w:rPr>
-            </w:pPr>
-            <w:bookmarkStart w:id="29" w:name="VALUE_ABSO_PUMP_RATING"/>
+            <w:tcW w:w="2686" w:type="dxa"/>
+            <w:vAlign w:val="center"/>
+          </w:tcPr>
+          <w:p>
+            <w:pPr>
+              <w:jc w:val="center"/>
+              <w:rPr>
+                <w:rFonts w:ascii="Arial" w:hAnsi="Arial" w:cs="Arial"/>
+                <w:sz w:val="20"/>
+                <w:szCs w:val="20"/>
+              </w:rPr>
+            </w:pPr>
+            <w:bookmarkStart w:id="30" w:name="VALUE_ABSO_PUMP_RATING"/>
             <w:r>
               <w:rPr>
                 <w:rFonts w:ascii="Arial" w:hAnsi="Arial" w:cs="Arial"/>
@@ -4487,7 +4471,7 @@
               </w:rPr>
               <w:t>)</w:t>
             </w:r>
-            <w:bookmarkEnd w:id="29"/>
+            <w:bookmarkEnd w:id="30"/>
           </w:p>
         </w:tc>
       </w:tr>
@@ -4497,7 +4481,7 @@
         </w:trPr>
         <w:tc>
           <w:tcPr>
-            <w:tcW w:w="450" w:type="dxa"/>
+            <w:tcW w:w="567" w:type="dxa"/>
             <w:vAlign w:val="center"/>
           </w:tcPr>
           <w:p>
@@ -4520,7 +4504,7 @@
         </w:tc>
         <w:tc>
           <w:tcPr>
-            <w:tcW w:w="3870" w:type="dxa"/>
+            <w:tcW w:w="3753" w:type="dxa"/>
             <w:vAlign w:val="center"/>
           </w:tcPr>
           <w:p>
@@ -4543,7 +4527,7 @@
         </w:tc>
         <w:tc>
           <w:tcPr>
-            <w:tcW w:w="1260" w:type="dxa"/>
+            <w:tcW w:w="1634" w:type="dxa"/>
             <w:vAlign w:val="center"/>
           </w:tcPr>
           <w:p>
@@ -4567,49 +4551,25 @@
         </w:tc>
         <w:tc>
           <w:tcPr>
-            <w:tcW w:w="3060" w:type="dxa"/>
-            <w:vAlign w:val="center"/>
-          </w:tcPr>
-          <w:p>
-            <w:pPr>
-              <w:jc w:val="center"/>
-              <w:rPr>
-                <w:rFonts w:ascii="Arial" w:hAnsi="Arial" w:cs="Arial"/>
-                <w:sz w:val="20"/>
-                <w:szCs w:val="20"/>
-              </w:rPr>
-            </w:pPr>
-            <w:r>
-              <w:rPr>
-                <w:rFonts w:ascii="Arial" w:hAnsi="Arial" w:cs="Arial"/>
-                <w:sz w:val="20"/>
-                <w:szCs w:val="20"/>
-              </w:rPr>
-              <w:t>1.5</w:t>
-            </w:r>
-            <w:r>
-              <w:rPr>
-                <w:rFonts w:ascii="Arial" w:hAnsi="Arial" w:cs="Arial"/>
-                <w:sz w:val="20"/>
-                <w:szCs w:val="20"/>
-              </w:rPr>
-              <w:t xml:space="preserve"> (</w:t>
-            </w:r>
-            <w:r>
-              <w:rPr>
-                <w:rFonts w:ascii="Arial" w:hAnsi="Arial" w:cs="Arial"/>
-                <w:sz w:val="20"/>
-                <w:szCs w:val="20"/>
-              </w:rPr>
-              <w:t>5</w:t>
-            </w:r>
-            <w:r>
-              <w:rPr>
-                <w:rFonts w:ascii="Arial" w:hAnsi="Arial" w:cs="Arial"/>
-                <w:sz w:val="20"/>
-                <w:szCs w:val="20"/>
-              </w:rPr>
-              <w:t>)</w:t>
+            <w:tcW w:w="2686" w:type="dxa"/>
+            <w:vAlign w:val="center"/>
+          </w:tcPr>
+          <w:p>
+            <w:pPr>
+              <w:jc w:val="center"/>
+              <w:rPr>
+                <w:rFonts w:ascii="Arial" w:hAnsi="Arial" w:cs="Arial"/>
+                <w:sz w:val="20"/>
+                <w:szCs w:val="20"/>
+              </w:rPr>
+            </w:pPr>
+            <w:r>
+              <w:rPr>
+                <w:rFonts w:ascii="Arial" w:hAnsi="Arial" w:cs="Arial"/>
+                <w:sz w:val="20"/>
+                <w:szCs w:val="20"/>
+              </w:rPr>
+              <w:t>1.5 (5)</w:t>
             </w:r>
           </w:p>
         </w:tc>
@@ -4620,24 +4580,23 @@
         </w:trPr>
         <w:tc>
           <w:tcPr>
-            <w:tcW w:w="450" w:type="dxa"/>
-            <w:vAlign w:val="center"/>
-          </w:tcPr>
-          <w:p>
-            <w:pPr>
-              <w:rPr>
-                <w:rFonts w:ascii="Arial" w:hAnsi="Arial" w:cs="Arial"/>
-                <w:sz w:val="20"/>
-                <w:szCs w:val="20"/>
-              </w:rPr>
-            </w:pPr>
-            <w:r>
-              <w:rPr>
-                <w:rFonts w:ascii="Arial" w:hAnsi="Arial" w:cs="Arial"/>
-                <w:sz w:val="20"/>
-                <w:szCs w:val="20"/>
-              </w:rPr>
-              <w:lastRenderedPageBreak/>
+            <w:tcW w:w="567" w:type="dxa"/>
+            <w:vAlign w:val="center"/>
+          </w:tcPr>
+          <w:p>
+            <w:pPr>
+              <w:rPr>
+                <w:rFonts w:ascii="Arial" w:hAnsi="Arial" w:cs="Arial"/>
+                <w:sz w:val="20"/>
+                <w:szCs w:val="20"/>
+              </w:rPr>
+            </w:pPr>
+            <w:r>
+              <w:rPr>
+                <w:rFonts w:ascii="Arial" w:hAnsi="Arial" w:cs="Arial"/>
+                <w:sz w:val="20"/>
+                <w:szCs w:val="20"/>
+              </w:rPr>
               <w:t>5</w:t>
             </w:r>
             <w:r>
@@ -4652,18 +4611,18 @@
         </w:tc>
         <w:tc>
           <w:tcPr>
-            <w:tcW w:w="3870" w:type="dxa"/>
-            <w:vAlign w:val="center"/>
-          </w:tcPr>
-          <w:p>
-            <w:pPr>
-              <w:rPr>
-                <w:rFonts w:ascii="Arial" w:hAnsi="Arial" w:cs="Arial"/>
-                <w:sz w:val="20"/>
-                <w:szCs w:val="20"/>
-              </w:rPr>
-            </w:pPr>
-            <w:bookmarkStart w:id="30" w:name="CAPTION_REFR_PUMP_RATING"/>
+            <w:tcW w:w="3753" w:type="dxa"/>
+            <w:vAlign w:val="center"/>
+          </w:tcPr>
+          <w:p>
+            <w:pPr>
+              <w:rPr>
+                <w:rFonts w:ascii="Arial" w:hAnsi="Arial" w:cs="Arial"/>
+                <w:sz w:val="20"/>
+                <w:szCs w:val="20"/>
+              </w:rPr>
+            </w:pPr>
+            <w:bookmarkStart w:id="31" w:name="CAPTION_REFR_PUMP_RATING"/>
             <w:r>
               <w:rPr>
                 <w:rFonts w:ascii="Arial" w:hAnsi="Arial" w:cs="Arial"/>
@@ -4676,7 +4635,7 @@
         </w:tc>
         <w:tc>
           <w:tcPr>
-            <w:tcW w:w="1260" w:type="dxa"/>
+            <w:tcW w:w="1634" w:type="dxa"/>
             <w:vAlign w:val="center"/>
           </w:tcPr>
           <w:p>
@@ -4700,19 +4659,19 @@
         </w:tc>
         <w:tc>
           <w:tcPr>
-            <w:tcW w:w="3060" w:type="dxa"/>
-            <w:vAlign w:val="center"/>
-          </w:tcPr>
-          <w:p>
-            <w:pPr>
-              <w:jc w:val="center"/>
-              <w:rPr>
-                <w:rFonts w:ascii="Arial" w:hAnsi="Arial" w:cs="Arial"/>
-                <w:sz w:val="20"/>
-                <w:szCs w:val="20"/>
-              </w:rPr>
-            </w:pPr>
-            <w:bookmarkStart w:id="31" w:name="VALUE_REFR_PUMP_RATING"/>
+            <w:tcW w:w="2686" w:type="dxa"/>
+            <w:vAlign w:val="center"/>
+          </w:tcPr>
+          <w:p>
+            <w:pPr>
+              <w:jc w:val="center"/>
+              <w:rPr>
+                <w:rFonts w:ascii="Arial" w:hAnsi="Arial" w:cs="Arial"/>
+                <w:sz w:val="20"/>
+                <w:szCs w:val="20"/>
+              </w:rPr>
+            </w:pPr>
+            <w:bookmarkStart w:id="32" w:name="VALUE_REFR_PUMP_RATING"/>
             <w:r>
               <w:rPr>
                 <w:rFonts w:ascii="Arial" w:hAnsi="Arial" w:cs="Arial"/>
@@ -4729,7 +4688,7 @@
               </w:rPr>
               <w:t>)</w:t>
             </w:r>
-            <w:bookmarkEnd w:id="31"/>
+            <w:bookmarkEnd w:id="32"/>
           </w:p>
         </w:tc>
       </w:tr>
@@ -4739,7 +4698,7 @@
         </w:trPr>
         <w:tc>
           <w:tcPr>
-            <w:tcW w:w="450" w:type="dxa"/>
+            <w:tcW w:w="567" w:type="dxa"/>
             <w:vAlign w:val="center"/>
           </w:tcPr>
           <w:p>
@@ -4758,8 +4717,6 @@
               </w:rPr>
               <w:t>6</w:t>
             </w:r>
-            <w:bookmarkStart w:id="32" w:name="_GoBack"/>
-            <w:bookmarkEnd w:id="32"/>
             <w:r>
               <w:rPr>
                 <w:rFonts w:ascii="Arial" w:hAnsi="Arial" w:cs="Arial"/>
@@ -4772,7 +4729,7 @@
         </w:tc>
         <w:tc>
           <w:tcPr>
-            <w:tcW w:w="3870" w:type="dxa"/>
+            <w:tcW w:w="3753" w:type="dxa"/>
             <w:vAlign w:val="center"/>
           </w:tcPr>
           <w:p>
@@ -4796,7 +4753,7 @@
         </w:tc>
         <w:tc>
           <w:tcPr>
-            <w:tcW w:w="1260" w:type="dxa"/>
+            <w:tcW w:w="1634" w:type="dxa"/>
             <w:vAlign w:val="center"/>
           </w:tcPr>
           <w:p>
@@ -4820,7 +4777,7 @@
         </w:tc>
         <w:tc>
           <w:tcPr>
-            <w:tcW w:w="3060" w:type="dxa"/>
+            <w:tcW w:w="2686" w:type="dxa"/>
             <w:vAlign w:val="center"/>
           </w:tcPr>
           <w:p>
@@ -4883,7 +4840,7 @@
         </w:trPr>
         <w:tc>
           <w:tcPr>
-            <w:tcW w:w="450" w:type="dxa"/>
+            <w:tcW w:w="567" w:type="dxa"/>
             <w:shd w:val="pct15" w:color="auto" w:fill="FFFFFF"/>
             <w:vAlign w:val="center"/>
           </w:tcPr>
@@ -4909,7 +4866,7 @@
         </w:tc>
         <w:tc>
           <w:tcPr>
-            <w:tcW w:w="8190" w:type="dxa"/>
+            <w:tcW w:w="8073" w:type="dxa"/>
             <w:gridSpan w:val="3"/>
             <w:shd w:val="pct15" w:color="auto" w:fill="FFFFFF"/>
             <w:vAlign w:val="center"/>
@@ -4950,7 +4907,7 @@
         </w:trPr>
         <w:tc>
           <w:tcPr>
-            <w:tcW w:w="450" w:type="dxa"/>
+            <w:tcW w:w="567" w:type="dxa"/>
             <w:vAlign w:val="center"/>
           </w:tcPr>
           <w:p>
@@ -4981,7 +4938,7 @@
         </w:tc>
         <w:tc>
           <w:tcPr>
-            <w:tcW w:w="3870" w:type="dxa"/>
+            <w:tcW w:w="3753" w:type="dxa"/>
             <w:vAlign w:val="center"/>
           </w:tcPr>
           <w:p>
@@ -5005,7 +4962,7 @@
         </w:tc>
         <w:tc>
           <w:tcPr>
-            <w:tcW w:w="1260" w:type="dxa"/>
+            <w:tcW w:w="1634" w:type="dxa"/>
             <w:vAlign w:val="center"/>
           </w:tcPr>
           <w:p>
@@ -5029,7 +4986,7 @@
         </w:tc>
         <w:tc>
           <w:tcPr>
-            <w:tcW w:w="3060" w:type="dxa"/>
+            <w:tcW w:w="2686" w:type="dxa"/>
             <w:vAlign w:val="center"/>
           </w:tcPr>
           <w:p>
@@ -5058,7 +5015,7 @@
         </w:trPr>
         <w:tc>
           <w:tcPr>
-            <w:tcW w:w="450" w:type="dxa"/>
+            <w:tcW w:w="567" w:type="dxa"/>
             <w:vAlign w:val="center"/>
           </w:tcPr>
           <w:p>
@@ -5089,7 +5046,7 @@
         </w:tc>
         <w:tc>
           <w:tcPr>
-            <w:tcW w:w="3870" w:type="dxa"/>
+            <w:tcW w:w="3753" w:type="dxa"/>
             <w:vAlign w:val="center"/>
           </w:tcPr>
           <w:p>
@@ -5113,7 +5070,7 @@
         </w:tc>
         <w:tc>
           <w:tcPr>
-            <w:tcW w:w="1260" w:type="dxa"/>
+            <w:tcW w:w="1634" w:type="dxa"/>
             <w:vAlign w:val="center"/>
           </w:tcPr>
           <w:p>
@@ -5137,7 +5094,7 @@
         </w:tc>
         <w:tc>
           <w:tcPr>
-            <w:tcW w:w="3060" w:type="dxa"/>
+            <w:tcW w:w="2686" w:type="dxa"/>
             <w:vAlign w:val="center"/>
           </w:tcPr>
           <w:p>
@@ -5166,7 +5123,7 @@
         </w:trPr>
         <w:tc>
           <w:tcPr>
-            <w:tcW w:w="450" w:type="dxa"/>
+            <w:tcW w:w="567" w:type="dxa"/>
             <w:vAlign w:val="center"/>
           </w:tcPr>
           <w:p>
@@ -5197,7 +5154,7 @@
         </w:tc>
         <w:tc>
           <w:tcPr>
-            <w:tcW w:w="3870" w:type="dxa"/>
+            <w:tcW w:w="3753" w:type="dxa"/>
             <w:vAlign w:val="center"/>
           </w:tcPr>
           <w:p>
@@ -5221,7 +5178,7 @@
         </w:tc>
         <w:tc>
           <w:tcPr>
-            <w:tcW w:w="1260" w:type="dxa"/>
+            <w:tcW w:w="1634" w:type="dxa"/>
             <w:vAlign w:val="center"/>
           </w:tcPr>
           <w:p>
@@ -5245,7 +5202,7 @@
         </w:tc>
         <w:tc>
           <w:tcPr>
-            <w:tcW w:w="3060" w:type="dxa"/>
+            <w:tcW w:w="2686" w:type="dxa"/>
             <w:vAlign w:val="center"/>
           </w:tcPr>
           <w:p>
@@ -5274,7 +5231,7 @@
         </w:trPr>
         <w:tc>
           <w:tcPr>
-            <w:tcW w:w="450" w:type="dxa"/>
+            <w:tcW w:w="567" w:type="dxa"/>
             <w:vAlign w:val="center"/>
           </w:tcPr>
           <w:p>
@@ -5305,7 +5262,7 @@
         </w:tc>
         <w:tc>
           <w:tcPr>
-            <w:tcW w:w="3870" w:type="dxa"/>
+            <w:tcW w:w="3753" w:type="dxa"/>
             <w:vAlign w:val="center"/>
           </w:tcPr>
           <w:p>
@@ -5329,31 +5286,31 @@
         </w:tc>
         <w:tc>
           <w:tcPr>
-            <w:tcW w:w="1260" w:type="dxa"/>
-            <w:vAlign w:val="center"/>
-          </w:tcPr>
-          <w:p>
-            <w:pPr>
-              <w:jc w:val="center"/>
-              <w:rPr>
-                <w:rFonts w:ascii="Arial" w:hAnsi="Arial" w:cs="Arial"/>
-                <w:sz w:val="20"/>
-                <w:szCs w:val="20"/>
-              </w:rPr>
-            </w:pPr>
-            <w:r>
-              <w:rPr>
-                <w:rFonts w:ascii="Arial" w:hAnsi="Arial" w:cs="Arial"/>
-                <w:sz w:val="20"/>
-                <w:szCs w:val="20"/>
-              </w:rPr>
-              <w:t>ton</w:t>
-            </w:r>
-          </w:p>
-        </w:tc>
-        <w:tc>
-          <w:tcPr>
-            <w:tcW w:w="3060" w:type="dxa"/>
+            <w:tcW w:w="1634" w:type="dxa"/>
+            <w:vAlign w:val="center"/>
+          </w:tcPr>
+          <w:p>
+            <w:pPr>
+              <w:jc w:val="center"/>
+              <w:rPr>
+                <w:rFonts w:ascii="Arial" w:hAnsi="Arial" w:cs="Arial"/>
+                <w:sz w:val="20"/>
+                <w:szCs w:val="20"/>
+              </w:rPr>
+            </w:pPr>
+            <w:r>
+              <w:rPr>
+                <w:rFonts w:ascii="Arial" w:hAnsi="Arial" w:cs="Arial"/>
+                <w:sz w:val="20"/>
+                <w:szCs w:val="20"/>
+              </w:rPr>
+              <w:t>Tonne</w:t>
+            </w:r>
+          </w:p>
+        </w:tc>
+        <w:tc>
+          <w:tcPr>
+            <w:tcW w:w="2686" w:type="dxa"/>
             <w:vAlign w:val="center"/>
           </w:tcPr>
           <w:p>
@@ -5382,7 +5339,7 @@
         </w:trPr>
         <w:tc>
           <w:tcPr>
-            <w:tcW w:w="450" w:type="dxa"/>
+            <w:tcW w:w="567" w:type="dxa"/>
             <w:vAlign w:val="center"/>
           </w:tcPr>
           <w:p>
@@ -5413,7 +5370,7 @@
         </w:tc>
         <w:tc>
           <w:tcPr>
-            <w:tcW w:w="3870" w:type="dxa"/>
+            <w:tcW w:w="3753" w:type="dxa"/>
             <w:vAlign w:val="center"/>
           </w:tcPr>
           <w:p>
@@ -5437,31 +5394,31 @@
         </w:tc>
         <w:tc>
           <w:tcPr>
-            <w:tcW w:w="1260" w:type="dxa"/>
-            <w:vAlign w:val="center"/>
-          </w:tcPr>
-          <w:p>
-            <w:pPr>
-              <w:jc w:val="center"/>
-              <w:rPr>
-                <w:rFonts w:ascii="Arial" w:hAnsi="Arial" w:cs="Arial"/>
-                <w:sz w:val="20"/>
-                <w:szCs w:val="20"/>
-              </w:rPr>
-            </w:pPr>
-            <w:r>
-              <w:rPr>
-                <w:rFonts w:ascii="Arial" w:hAnsi="Arial" w:cs="Arial"/>
-                <w:sz w:val="20"/>
-                <w:szCs w:val="20"/>
-              </w:rPr>
-              <w:t>ton</w:t>
-            </w:r>
-          </w:p>
-        </w:tc>
-        <w:tc>
-          <w:tcPr>
-            <w:tcW w:w="3060" w:type="dxa"/>
+            <w:tcW w:w="1634" w:type="dxa"/>
+            <w:vAlign w:val="center"/>
+          </w:tcPr>
+          <w:p>
+            <w:pPr>
+              <w:jc w:val="center"/>
+              <w:rPr>
+                <w:rFonts w:ascii="Arial" w:hAnsi="Arial" w:cs="Arial"/>
+                <w:sz w:val="20"/>
+                <w:szCs w:val="20"/>
+              </w:rPr>
+            </w:pPr>
+            <w:r>
+              <w:rPr>
+                <w:rFonts w:ascii="Arial" w:hAnsi="Arial" w:cs="Arial"/>
+                <w:sz w:val="20"/>
+                <w:szCs w:val="20"/>
+              </w:rPr>
+              <w:t>Tonne</w:t>
+            </w:r>
+          </w:p>
+        </w:tc>
+        <w:tc>
+          <w:tcPr>
+            <w:tcW w:w="2686" w:type="dxa"/>
             <w:vAlign w:val="center"/>
           </w:tcPr>
           <w:p>
@@ -5490,7 +5447,7 @@
         </w:trPr>
         <w:tc>
           <w:tcPr>
-            <w:tcW w:w="450" w:type="dxa"/>
+            <w:tcW w:w="567" w:type="dxa"/>
             <w:vAlign w:val="center"/>
           </w:tcPr>
           <w:p>
@@ -5521,7 +5478,7 @@
         </w:tc>
         <w:tc>
           <w:tcPr>
-            <w:tcW w:w="3870" w:type="dxa"/>
+            <w:tcW w:w="3753" w:type="dxa"/>
             <w:vAlign w:val="center"/>
           </w:tcPr>
           <w:p>
@@ -5545,31 +5502,31 @@
         </w:tc>
         <w:tc>
           <w:tcPr>
-            <w:tcW w:w="1260" w:type="dxa"/>
-            <w:vAlign w:val="center"/>
-          </w:tcPr>
-          <w:p>
-            <w:pPr>
-              <w:jc w:val="center"/>
-              <w:rPr>
-                <w:rFonts w:ascii="Arial" w:hAnsi="Arial" w:cs="Arial"/>
-                <w:sz w:val="20"/>
-                <w:szCs w:val="20"/>
-              </w:rPr>
-            </w:pPr>
-            <w:r>
-              <w:rPr>
-                <w:rFonts w:ascii="Arial" w:hAnsi="Arial" w:cs="Arial"/>
-                <w:sz w:val="20"/>
-                <w:szCs w:val="20"/>
-              </w:rPr>
-              <w:t>ton</w:t>
-            </w:r>
-          </w:p>
-        </w:tc>
-        <w:tc>
-          <w:tcPr>
-            <w:tcW w:w="3060" w:type="dxa"/>
+            <w:tcW w:w="1634" w:type="dxa"/>
+            <w:vAlign w:val="center"/>
+          </w:tcPr>
+          <w:p>
+            <w:pPr>
+              <w:jc w:val="center"/>
+              <w:rPr>
+                <w:rFonts w:ascii="Arial" w:hAnsi="Arial" w:cs="Arial"/>
+                <w:sz w:val="20"/>
+                <w:szCs w:val="20"/>
+              </w:rPr>
+            </w:pPr>
+            <w:r>
+              <w:rPr>
+                <w:rFonts w:ascii="Arial" w:hAnsi="Arial" w:cs="Arial"/>
+                <w:sz w:val="20"/>
+                <w:szCs w:val="20"/>
+              </w:rPr>
+              <w:t>Tonne</w:t>
+            </w:r>
+          </w:p>
+        </w:tc>
+        <w:tc>
+          <w:tcPr>
+            <w:tcW w:w="2686" w:type="dxa"/>
             <w:vAlign w:val="center"/>
           </w:tcPr>
           <w:p>
@@ -5598,7 +5555,7 @@
         </w:trPr>
         <w:tc>
           <w:tcPr>
-            <w:tcW w:w="450" w:type="dxa"/>
+            <w:tcW w:w="567" w:type="dxa"/>
             <w:vAlign w:val="center"/>
           </w:tcPr>
           <w:p>
@@ -5621,7 +5578,7 @@
         </w:tc>
         <w:tc>
           <w:tcPr>
-            <w:tcW w:w="3870" w:type="dxa"/>
+            <w:tcW w:w="3753" w:type="dxa"/>
             <w:vAlign w:val="center"/>
           </w:tcPr>
           <w:p>
@@ -5645,31 +5602,31 @@
         </w:tc>
         <w:tc>
           <w:tcPr>
-            <w:tcW w:w="1260" w:type="dxa"/>
-            <w:vAlign w:val="center"/>
-          </w:tcPr>
-          <w:p>
-            <w:pPr>
-              <w:jc w:val="center"/>
-              <w:rPr>
-                <w:rFonts w:ascii="Arial" w:hAnsi="Arial" w:cs="Arial"/>
-                <w:sz w:val="20"/>
-                <w:szCs w:val="20"/>
-              </w:rPr>
-            </w:pPr>
-            <w:r>
-              <w:rPr>
-                <w:rFonts w:ascii="Arial" w:hAnsi="Arial" w:cs="Arial"/>
-                <w:sz w:val="20"/>
-                <w:szCs w:val="20"/>
-              </w:rPr>
-              <w:t>ton</w:t>
-            </w:r>
-          </w:p>
-        </w:tc>
-        <w:tc>
-          <w:tcPr>
-            <w:tcW w:w="3060" w:type="dxa"/>
+            <w:tcW w:w="1634" w:type="dxa"/>
+            <w:vAlign w:val="center"/>
+          </w:tcPr>
+          <w:p>
+            <w:pPr>
+              <w:jc w:val="center"/>
+              <w:rPr>
+                <w:rFonts w:ascii="Arial" w:hAnsi="Arial" w:cs="Arial"/>
+                <w:sz w:val="20"/>
+                <w:szCs w:val="20"/>
+              </w:rPr>
+            </w:pPr>
+            <w:r>
+              <w:rPr>
+                <w:rFonts w:ascii="Arial" w:hAnsi="Arial" w:cs="Arial"/>
+                <w:sz w:val="20"/>
+                <w:szCs w:val="20"/>
+              </w:rPr>
+              <w:t>Tonne</w:t>
+            </w:r>
+          </w:p>
+        </w:tc>
+        <w:tc>
+          <w:tcPr>
+            <w:tcW w:w="2686" w:type="dxa"/>
             <w:vAlign w:val="center"/>
           </w:tcPr>
           <w:p>
@@ -5698,7 +5655,7 @@
         </w:trPr>
         <w:tc>
           <w:tcPr>
-            <w:tcW w:w="450" w:type="dxa"/>
+            <w:tcW w:w="567" w:type="dxa"/>
             <w:vAlign w:val="center"/>
           </w:tcPr>
           <w:p>
@@ -5729,7 +5686,7 @@
         </w:tc>
         <w:tc>
           <w:tcPr>
-            <w:tcW w:w="3870" w:type="dxa"/>
+            <w:tcW w:w="3753" w:type="dxa"/>
             <w:vAlign w:val="center"/>
           </w:tcPr>
           <w:p>
@@ -5761,7 +5718,7 @@
         </w:tc>
         <w:tc>
           <w:tcPr>
-            <w:tcW w:w="1260" w:type="dxa"/>
+            <w:tcW w:w="1634" w:type="dxa"/>
             <w:vAlign w:val="center"/>
           </w:tcPr>
           <w:p>
@@ -5785,7 +5742,7 @@
         </w:tc>
         <w:tc>
           <w:tcPr>
-            <w:tcW w:w="3060" w:type="dxa"/>
+            <w:tcW w:w="2686" w:type="dxa"/>
             <w:vAlign w:val="center"/>
           </w:tcPr>
           <w:p>
@@ -5838,7 +5795,7 @@
         </w:trPr>
         <w:tc>
           <w:tcPr>
-            <w:tcW w:w="450" w:type="dxa"/>
+            <w:tcW w:w="567" w:type="dxa"/>
             <w:shd w:val="pct15" w:color="auto" w:fill="FFFFFF"/>
             <w:vAlign w:val="center"/>
           </w:tcPr>
@@ -5864,7 +5821,7 @@
         </w:tc>
         <w:tc>
           <w:tcPr>
-            <w:tcW w:w="8190" w:type="dxa"/>
+            <w:tcW w:w="8073" w:type="dxa"/>
             <w:gridSpan w:val="3"/>
             <w:shd w:val="pct15" w:color="auto" w:fill="FFFFFF"/>
             <w:vAlign w:val="center"/>
@@ -5905,7 +5862,7 @@
         </w:trPr>
         <w:tc>
           <w:tcPr>
-            <w:tcW w:w="450" w:type="dxa"/>
+            <w:tcW w:w="567" w:type="dxa"/>
             <w:vAlign w:val="center"/>
           </w:tcPr>
           <w:p>
@@ -5936,7 +5893,7 @@
         </w:tc>
         <w:tc>
           <w:tcPr>
-            <w:tcW w:w="3870" w:type="dxa"/>
+            <w:tcW w:w="3753" w:type="dxa"/>
             <w:vAlign w:val="center"/>
           </w:tcPr>
           <w:p>
@@ -5960,23 +5917,23 @@
         </w:tc>
         <w:tc>
           <w:tcPr>
-            <w:tcW w:w="1260" w:type="dxa"/>
-            <w:vAlign w:val="center"/>
-          </w:tcPr>
-          <w:p>
-            <w:pPr>
-              <w:jc w:val="center"/>
-              <w:rPr>
-                <w:rFonts w:ascii="Arial" w:hAnsi="Arial" w:cs="Arial"/>
-                <w:sz w:val="20"/>
-                <w:szCs w:val="20"/>
-              </w:rPr>
-            </w:pPr>
-          </w:p>
-        </w:tc>
-        <w:tc>
-          <w:tcPr>
-            <w:tcW w:w="3060" w:type="dxa"/>
+            <w:tcW w:w="1634" w:type="dxa"/>
+            <w:vAlign w:val="center"/>
+          </w:tcPr>
+          <w:p>
+            <w:pPr>
+              <w:jc w:val="center"/>
+              <w:rPr>
+                <w:rFonts w:ascii="Arial" w:hAnsi="Arial" w:cs="Arial"/>
+                <w:sz w:val="20"/>
+                <w:szCs w:val="20"/>
+              </w:rPr>
+            </w:pPr>
+          </w:p>
+        </w:tc>
+        <w:tc>
+          <w:tcPr>
+            <w:tcW w:w="2686" w:type="dxa"/>
             <w:vAlign w:val="center"/>
           </w:tcPr>
           <w:p>
@@ -6005,7 +5962,7 @@
         </w:trPr>
         <w:tc>
           <w:tcPr>
-            <w:tcW w:w="450" w:type="dxa"/>
+            <w:tcW w:w="567" w:type="dxa"/>
             <w:vAlign w:val="center"/>
           </w:tcPr>
           <w:p>
@@ -6036,7 +5993,7 @@
         </w:tc>
         <w:tc>
           <w:tcPr>
-            <w:tcW w:w="3870" w:type="dxa"/>
+            <w:tcW w:w="3753" w:type="dxa"/>
             <w:vAlign w:val="center"/>
           </w:tcPr>
           <w:p>
@@ -6060,23 +6017,23 @@
         </w:tc>
         <w:tc>
           <w:tcPr>
-            <w:tcW w:w="1260" w:type="dxa"/>
-            <w:vAlign w:val="center"/>
-          </w:tcPr>
-          <w:p>
-            <w:pPr>
-              <w:jc w:val="center"/>
-              <w:rPr>
-                <w:rFonts w:ascii="Arial" w:hAnsi="Arial" w:cs="Arial"/>
-                <w:sz w:val="20"/>
-                <w:szCs w:val="20"/>
-              </w:rPr>
-            </w:pPr>
-          </w:p>
-        </w:tc>
-        <w:tc>
-          <w:tcPr>
-            <w:tcW w:w="3060" w:type="dxa"/>
+            <w:tcW w:w="1634" w:type="dxa"/>
+            <w:vAlign w:val="center"/>
+          </w:tcPr>
+          <w:p>
+            <w:pPr>
+              <w:jc w:val="center"/>
+              <w:rPr>
+                <w:rFonts w:ascii="Arial" w:hAnsi="Arial" w:cs="Arial"/>
+                <w:sz w:val="20"/>
+                <w:szCs w:val="20"/>
+              </w:rPr>
+            </w:pPr>
+          </w:p>
+        </w:tc>
+        <w:tc>
+          <w:tcPr>
+            <w:tcW w:w="2686" w:type="dxa"/>
             <w:vAlign w:val="center"/>
           </w:tcPr>
           <w:p>
@@ -6105,7 +6062,7 @@
         </w:trPr>
         <w:tc>
           <w:tcPr>
-            <w:tcW w:w="450" w:type="dxa"/>
+            <w:tcW w:w="567" w:type="dxa"/>
             <w:vAlign w:val="center"/>
           </w:tcPr>
           <w:p>
@@ -6136,7 +6093,7 @@
         </w:tc>
         <w:tc>
           <w:tcPr>
-            <w:tcW w:w="3870" w:type="dxa"/>
+            <w:tcW w:w="3753" w:type="dxa"/>
             <w:vAlign w:val="center"/>
           </w:tcPr>
           <w:p>
@@ -6160,23 +6117,23 @@
         </w:tc>
         <w:tc>
           <w:tcPr>
-            <w:tcW w:w="1260" w:type="dxa"/>
-            <w:vAlign w:val="center"/>
-          </w:tcPr>
-          <w:p>
-            <w:pPr>
-              <w:jc w:val="center"/>
-              <w:rPr>
-                <w:rFonts w:ascii="Arial" w:hAnsi="Arial" w:cs="Arial"/>
-                <w:sz w:val="20"/>
-                <w:szCs w:val="20"/>
-              </w:rPr>
-            </w:pPr>
-          </w:p>
-        </w:tc>
-        <w:tc>
-          <w:tcPr>
-            <w:tcW w:w="3060" w:type="dxa"/>
+            <w:tcW w:w="1634" w:type="dxa"/>
+            <w:vAlign w:val="center"/>
+          </w:tcPr>
+          <w:p>
+            <w:pPr>
+              <w:jc w:val="center"/>
+              <w:rPr>
+                <w:rFonts w:ascii="Arial" w:hAnsi="Arial" w:cs="Arial"/>
+                <w:sz w:val="20"/>
+                <w:szCs w:val="20"/>
+              </w:rPr>
+            </w:pPr>
+          </w:p>
+        </w:tc>
+        <w:tc>
+          <w:tcPr>
+            <w:tcW w:w="2686" w:type="dxa"/>
             <w:vAlign w:val="center"/>
           </w:tcPr>
           <w:p>
@@ -6205,7 +6162,7 @@
         </w:trPr>
         <w:tc>
           <w:tcPr>
-            <w:tcW w:w="450" w:type="dxa"/>
+            <w:tcW w:w="567" w:type="dxa"/>
             <w:vAlign w:val="center"/>
           </w:tcPr>
           <w:p>
@@ -6228,7 +6185,7 @@
         </w:tc>
         <w:tc>
           <w:tcPr>
-            <w:tcW w:w="3870" w:type="dxa"/>
+            <w:tcW w:w="3753" w:type="dxa"/>
             <w:vAlign w:val="center"/>
           </w:tcPr>
           <w:p>
@@ -6251,23 +6208,23 @@
         </w:tc>
         <w:tc>
           <w:tcPr>
-            <w:tcW w:w="1260" w:type="dxa"/>
-            <w:vAlign w:val="center"/>
-          </w:tcPr>
-          <w:p>
-            <w:pPr>
-              <w:jc w:val="center"/>
-              <w:rPr>
-                <w:rFonts w:ascii="Arial" w:hAnsi="Arial" w:cs="Arial"/>
-                <w:sz w:val="20"/>
-                <w:szCs w:val="20"/>
-              </w:rPr>
-            </w:pPr>
-          </w:p>
-        </w:tc>
-        <w:tc>
-          <w:tcPr>
-            <w:tcW w:w="3060" w:type="dxa"/>
+            <w:tcW w:w="1634" w:type="dxa"/>
+            <w:vAlign w:val="center"/>
+          </w:tcPr>
+          <w:p>
+            <w:pPr>
+              <w:jc w:val="center"/>
+              <w:rPr>
+                <w:rFonts w:ascii="Arial" w:hAnsi="Arial" w:cs="Arial"/>
+                <w:sz w:val="20"/>
+                <w:szCs w:val="20"/>
+              </w:rPr>
+            </w:pPr>
+          </w:p>
+        </w:tc>
+        <w:tc>
+          <w:tcPr>
+            <w:tcW w:w="2686" w:type="dxa"/>
             <w:vAlign w:val="center"/>
           </w:tcPr>
           <w:p>

--- a/storage/1_L5.docx
+++ b/storage/1_L5.docx
@@ -251,7 +251,7 @@
                 <w:sz w:val="20"/>
                 <w:szCs w:val="20"/>
               </w:rPr>
-              <w:t>07-Sep-2021, 11:19 </w:t>
+              <w:t>20-Sep-2021, 12:53 </w:t>
             </w:r>
           </w:p>
         </w:tc>
@@ -619,7 +619,7 @@
                 <w:sz w:val="20"/>
                 <w:szCs w:val="20"/>
               </w:rPr>
-              <w:t>150</w:t>
+              <w:t>169</w:t>
             </w:r>
           </w:p>
         </w:tc>
@@ -806,7 +806,7 @@
                 <w:sz w:val="20"/>
                 <w:szCs w:val="20"/>
               </w:rPr>
-              <w:t>90.5</w:t>
+              <w:t>102</w:t>
             </w:r>
           </w:p>
         </w:tc>
@@ -1187,7 +1187,7 @@
                 <w:sz w:val="20"/>
                 <w:szCs w:val="20"/>
               </w:rPr>
-              <w:t>1.8</w:t>
+              <w:t>2.3</w:t>
             </w:r>
           </w:p>
         </w:tc>
@@ -1854,7 +1854,7 @@
                 <w:sz w:val="20"/>
                 <w:szCs w:val="20"/>
               </w:rPr>
-              <w:t>1025038.9</w:t>
+              <w:t>1152257.5</w:t>
             </w:r>
           </w:p>
         </w:tc>
@@ -2141,7 +2141,7 @@
                 <w:sz w:val="20"/>
                 <w:szCs w:val="20"/>
               </w:rPr>
-              <w:t>35.5</w:t>
+              <w:t>36.3</w:t>
             </w:r>
           </w:p>
         </w:tc>
@@ -2447,7 +2447,7 @@
                 <w:sz w:val="20"/>
                 <w:szCs w:val="20"/>
               </w:rPr>
-              <w:t>7.5</w:t>
+              <w:t>7.4</w:t>
             </w:r>
           </w:p>
         </w:tc>
@@ -3115,7 +3115,7 @@
                 <w:sz w:val="20"/>
                 <w:szCs w:val="20"/>
               </w:rPr>
-              <w:t>571438.9</w:t>
+              <w:t>641201.5</w:t>
             </w:r>
           </w:p>
         </w:tc>
@@ -3400,7 +3400,7 @@
                 <w:sz w:val="20"/>
                 <w:szCs w:val="20"/>
               </w:rPr>
-              <w:t>82</w:t>
+              <w:t>80.1</w:t>
             </w:r>
           </w:p>
         </w:tc>

--- a/storage/1_L5.docx
+++ b/storage/1_L5.docx
@@ -251,7 +251,7 @@
                 <w:sz w:val="20"/>
                 <w:szCs w:val="20"/>
               </w:rPr>
-              <w:t>20-Sep-2021, 12:53 </w:t>
+              <w:t>27-Sep-2021, 15:10 </w:t>
             </w:r>
           </w:p>
         </w:tc>
